--- a/docs/baseline-scenarios-v1.docx
+++ b/docs/baseline-scenarios-v1.docx
@@ -3,6 +3,7 @@
 <w:document xmlns:wpc="http://schemas.microsoft.com/office/word/2010/wordprocessingCanvas" xmlns:cx="http://schemas.microsoft.com/office/drawing/2014/chartex" xmlns:cx1="http://schemas.microsoft.com/office/drawing/2015/9/8/chartex" xmlns:cx2="http://schemas.microsoft.com/office/drawing/2015/10/21/chartex" xmlns:cx3="http://schemas.microsoft.com/office/drawing/2016/5/9/chartex" xmlns:cx4="http://schemas.microsoft.com/office/drawing/2016/5/10/chartex" xmlns:cx5="http://schemas.microsoft.com/office/drawing/2016/5/11/chartex" xmlns:cx6="http://schemas.microsoft.com/office/drawing/2016/5/12/chartex" xmlns:cx7="http://schemas.microsoft.com/office/drawing/2016/5/13/chartex" xmlns:cx8="http://schemas.microsoft.com/office/drawing/2016/5/14/chartex" xmlns:mc="http://schemas.openxmlformats.org/markup-compatibility/2006" xmlns:aink="http://schemas.microsoft.com/office/drawing/2016/ink" xmlns:am3d="http://schemas.microsoft.com/office/drawing/2017/model3d" xmlns:o="urn:schemas-microsoft-com:office:office" xmlns:oel="http://schemas.microsoft.com/office/2019/extlst" xmlns:r="http://schemas.openxmlformats.org/officeDocument/2006/relationships" xmlns:m="http://schemas.openxmlformats.org/officeDocument/2006/math" xmlns:v="urn:schemas-microsoft-com:vml" xmlns:wp14="http://schemas.microsoft.com/office/word/2010/wordprocessingDrawing" xmlns:wp="http://schemas.openxmlformats.org/drawingml/2006/wordprocessingDrawing" xmlns:w10="urn:schemas-microsoft-com:office:word" xmlns:w="http://schemas.openxmlformats.org/wordprocessingml/2006/main" xmlns:w14="http://schemas.microsoft.com/office/word/2010/wordml" xmlns:w15="http://schemas.microsoft.com/office/word/2012/wordml" xmlns:w16cex="http://schemas.microsoft.com/office/word/2018/wordml/cex" xmlns:w16cid="http://schemas.microsoft.com/office/word/2016/wordml/cid" xmlns:w16="http://schemas.microsoft.com/office/word/2018/wordml" xmlns:w16sdtdh="http://schemas.microsoft.com/office/word/2020/wordml/sdtdatahash" xmlns:w16se="http://schemas.microsoft.com/office/word/2015/wordml/symex" xmlns:wpg="http://schemas.microsoft.com/office/word/2010/wordprocessingGroup" xmlns:wpi="http://schemas.microsoft.com/office/word/2010/wordprocessingInk" xmlns:wne="http://schemas.microsoft.com/office/word/2006/wordml" xmlns:wps="http://schemas.microsoft.com/office/word/2010/wordprocessingShape" mc:Ignorable="w14 w15 w16se w16cid w16 w16cex w16sdtdh wp14">
   <w:body>
     <w:p>
+      <w:bookmarkStart w:id="0" w:name="_Hlk133499779"/>
       <w:r>
         <w:t xml:space="preserve">Baseline assumptions for each region, represented by a single county’s enterprise </w:t>
       </w:r>
@@ -111,7 +112,10 @@
           </w:tcPr>
           <w:p>
             <w:r>
-              <w:t>??</w:t>
+              <w:rPr>
+                <w:color w:val="FF0000"/>
+              </w:rPr>
+              <w:t>Wheat, 80</w:t>
             </w:r>
           </w:p>
         </w:tc>
@@ -338,7 +342,16 @@
           <w:tcPr>
             <w:tcW w:w="2155" w:type="dxa"/>
           </w:tcPr>
-          <w:p/>
+          <w:p>
+            <w:r>
+              <w:t>18 ac-in establishment,</w:t>
+            </w:r>
+          </w:p>
+          <w:p>
+            <w:r>
+              <w:t>84 ac-in/year production</w:t>
+            </w:r>
+          </w:p>
         </w:tc>
       </w:tr>
       <w:tr>
@@ -381,7 +394,7 @@
           </w:tcPr>
           <w:p>
             <w:r>
-              <w:t>?</w:t>
+              <w:t>Flood, 70%</w:t>
             </w:r>
           </w:p>
         </w:tc>
@@ -457,9 +470,13 @@
               <w:rPr>
                 <w:i/>
                 <w:iCs/>
+                <w:color w:val="FF0000"/>
               </w:rPr>
             </w:pPr>
             <w:r>
+              <w:rPr>
+                <w:color w:val="FF0000"/>
+              </w:rPr>
               <w:t>100%, 25 psi</w:t>
             </w:r>
           </w:p>
@@ -469,7 +486,15 @@
             <w:tcW w:w="2521" w:type="dxa"/>
           </w:tcPr>
           <w:p>
-            <w:r>
+            <w:pPr>
+              <w:rPr>
+                <w:color w:val="FF0000"/>
+              </w:rPr>
+            </w:pPr>
+            <w:r>
+              <w:rPr>
+                <w:color w:val="FF0000"/>
+              </w:rPr>
               <w:t>100%, 25 psi</w:t>
             </w:r>
           </w:p>
@@ -642,6 +667,9 @@
             <w:r>
               <w:t>8</w:t>
             </w:r>
+            <w:r>
+              <w:t xml:space="preserve"> dry Mg/ha</w:t>
+            </w:r>
           </w:p>
         </w:tc>
         <w:tc>
@@ -652,6 +680,9 @@
             <w:r>
               <w:t>3</w:t>
             </w:r>
+            <w:r>
+              <w:t xml:space="preserve"> dry Mg/ha</w:t>
+            </w:r>
           </w:p>
         </w:tc>
         <w:tc>
@@ -660,8 +691,17 @@
           </w:tcPr>
           <w:p>
             <w:r>
+              <w:rPr>
+                <w:color w:val="FF0000"/>
+              </w:rPr>
               <w:t>8</w:t>
             </w:r>
+            <w:r>
+              <w:rPr>
+                <w:color w:val="FF0000"/>
+              </w:rPr>
+              <w:t xml:space="preserve"> dry Mg/ha</w:t>
+            </w:r>
           </w:p>
         </w:tc>
       </w:tr>
@@ -706,12 +746,63 @@
           <w:p>
             <w:r>
               <w:t>Tractor/aerial</w:t>
+            </w:r>
+          </w:p>
+        </w:tc>
+      </w:tr>
+      <w:tr>
+        <w:tc>
+          <w:tcPr>
+            <w:tcW w:w="2337" w:type="dxa"/>
+          </w:tcPr>
+          <w:p>
+            <w:r>
+              <w:t xml:space="preserve">Average number of </w:t>
+            </w:r>
+            <w:proofErr w:type="gramStart"/>
+            <w:r>
+              <w:t>field</w:t>
+            </w:r>
+            <w:proofErr w:type="gramEnd"/>
+            <w:r>
+              <w:t xml:space="preserve"> passes per year</w:t>
+            </w:r>
+          </w:p>
+        </w:tc>
+        <w:tc>
+          <w:tcPr>
+            <w:tcW w:w="2337" w:type="dxa"/>
+          </w:tcPr>
+          <w:p>
+            <w:r>
+              <w:t>11</w:t>
+            </w:r>
+          </w:p>
+        </w:tc>
+        <w:tc>
+          <w:tcPr>
+            <w:tcW w:w="2521" w:type="dxa"/>
+          </w:tcPr>
+          <w:p>
+            <w:r>
+              <w:t>6.8</w:t>
+            </w:r>
+          </w:p>
+        </w:tc>
+        <w:tc>
+          <w:tcPr>
+            <w:tcW w:w="2155" w:type="dxa"/>
+          </w:tcPr>
+          <w:p>
+            <w:r>
+              <w:t>16</w:t>
             </w:r>
           </w:p>
         </w:tc>
       </w:tr>
     </w:tbl>
     <w:p/>
+    <w:bookmarkEnd w:id="0"/>
     <w:p/>
     <w:p>
       <w:r>
@@ -768,10 +859,7 @@
           </w:tcPr>
           <w:p>
             <w:r>
-              <w:t>All g</w:t>
-            </w:r>
-            <w:r>
-              <w:t>round water</w:t>
+              <w:t>All ground water</w:t>
             </w:r>
           </w:p>
         </w:tc>
@@ -793,10 +881,7 @@
           </w:tcPr>
           <w:p>
             <w:r>
-              <w:t>All s</w:t>
-            </w:r>
-            <w:r>
-              <w:t>urface water</w:t>
+              <w:t>All surface water</w:t>
             </w:r>
           </w:p>
         </w:tc>
@@ -818,6 +903,7 @@
           </w:tcPr>
           <w:p>
             <w:r>
+              <w:lastRenderedPageBreak/>
               <w:t>Deficit irrigation</w:t>
             </w:r>
           </w:p>
@@ -850,11 +936,7 @@
             </w:r>
             <w:proofErr w:type="spellEnd"/>
             <w:r>
-              <w:t xml:space="preserve"> and Putnam), no July and August harvests of hay resulting in only 7 </w:t>
-            </w:r>
-            <w:r>
-              <w:lastRenderedPageBreak/>
-              <w:t xml:space="preserve">harvests instead of 9. Hay yields are reduced from 10 Mg ha-1 per </w:t>
+              <w:t xml:space="preserve"> and Putnam), no July and August harvests of hay resulting in only 7 harvests instead of 9. Hay yields are reduced from 10 Mg ha-1 per </w:t>
             </w:r>
             <w:r>
               <w:t xml:space="preserve">year to </w:t>
@@ -881,7 +963,6 @@
           </w:tcPr>
           <w:p>
             <w:r>
-              <w:lastRenderedPageBreak/>
               <w:t>Stand life extension</w:t>
             </w:r>
           </w:p>
@@ -1278,6 +1359,7 @@
     <w:p>
       <w:proofErr w:type="spellStart"/>
       <w:r>
+        <w:lastRenderedPageBreak/>
         <w:t>Ottman</w:t>
       </w:r>
       <w:proofErr w:type="spellEnd"/>

--- a/docs/baseline-scenarios-v1.docx
+++ b/docs/baseline-scenarios-v1.docx
@@ -5,13 +5,8 @@
     <w:p>
       <w:bookmarkStart w:id="0" w:name="_Hlk133499779"/>
       <w:r>
-        <w:t xml:space="preserve">Baseline assumptions for each region, represented by a single county’s enterprise </w:t>
+        <w:t>Baseline assumptions for each region, represented by a single county’s enterprise budget</w:t>
       </w:r>
-      <w:proofErr w:type="gramStart"/>
-      <w:r>
-        <w:t>budget</w:t>
-      </w:r>
-      <w:proofErr w:type="gramEnd"/>
     </w:p>
     <w:tbl>
       <w:tblPr>
@@ -143,15 +138,7 @@
               </w:rPr>
             </w:pPr>
             <w:r>
-              <w:t xml:space="preserve">25 </w:t>
-            </w:r>
-            <w:proofErr w:type="spellStart"/>
-            <w:r>
-              <w:t>lb</w:t>
-            </w:r>
-            <w:proofErr w:type="spellEnd"/>
-            <w:r>
-              <w:t>/ac</w:t>
+              <w:t>25 lb/ac</w:t>
             </w:r>
           </w:p>
         </w:tc>
@@ -161,15 +148,7 @@
           </w:tcPr>
           <w:p>
             <w:r>
-              <w:t xml:space="preserve">20 </w:t>
-            </w:r>
-            <w:proofErr w:type="spellStart"/>
-            <w:r>
-              <w:t>lb</w:t>
-            </w:r>
-            <w:proofErr w:type="spellEnd"/>
-            <w:r>
-              <w:t>/ac</w:t>
+              <w:t>20 lb/ac</w:t>
             </w:r>
           </w:p>
         </w:tc>
@@ -185,15 +164,7 @@
               <w:t>0</w:t>
             </w:r>
             <w:r>
-              <w:t xml:space="preserve"> </w:t>
-            </w:r>
-            <w:proofErr w:type="spellStart"/>
-            <w:r>
-              <w:t>lb</w:t>
-            </w:r>
-            <w:proofErr w:type="spellEnd"/>
-            <w:r>
-              <w:t>/ac</w:t>
+              <w:t xml:space="preserve"> lb/ac</w:t>
             </w:r>
           </w:p>
         </w:tc>
@@ -635,6 +606,9 @@
             <w:r>
               <w:t>3</w:t>
             </w:r>
+            <w:r>
+              <w:t xml:space="preserve"> </w:t>
+            </w:r>
           </w:p>
         </w:tc>
         <w:tc>
@@ -682,6 +656,18 @@
             </w:r>
             <w:r>
               <w:t xml:space="preserve"> dry Mg/ha</w:t>
+            </w:r>
+            <w:r>
+              <w:rPr>
+                <w:color w:val="FF0000"/>
+              </w:rPr>
+              <w:t xml:space="preserve"> </w:t>
+            </w:r>
+            <w:r>
+              <w:rPr>
+                <w:color w:val="FF0000"/>
+              </w:rPr>
+              <w:t>Giuliano says 4.5-7.5, unsure if this dry or not</w:t>
             </w:r>
           </w:p>
         </w:tc>
@@ -737,6 +723,9 @@
             <w:r>
               <w:t>Tractor</w:t>
             </w:r>
+            <w:r>
+              <w:t>, could do through irrigation system</w:t>
+            </w:r>
           </w:p>
         </w:tc>
         <w:tc>
@@ -757,15 +746,7 @@
           </w:tcPr>
           <w:p>
             <w:r>
-              <w:t xml:space="preserve">Average number of </w:t>
-            </w:r>
-            <w:proofErr w:type="gramStart"/>
-            <w:r>
-              <w:t>field</w:t>
-            </w:r>
-            <w:proofErr w:type="gramEnd"/>
-            <w:r>
-              <w:t xml:space="preserve"> passes per year</w:t>
+              <w:t>Average number of field passes per year</w:t>
             </w:r>
           </w:p>
         </w:tc>
@@ -809,15 +790,7 @@
         <w:t>Table 3. Scenarios</w:t>
       </w:r>
       <w:r>
-        <w:t xml:space="preserve"> – note all changes are individually made to the base scenario (</w:t>
-      </w:r>
-      <w:proofErr w:type="gramStart"/>
-      <w:r>
-        <w:t>i.e.</w:t>
-      </w:r>
-      <w:proofErr w:type="gramEnd"/>
-      <w:r>
-        <w:t xml:space="preserve"> no stacking of scenarios has been done). </w:t>
+        <w:t xml:space="preserve"> – note all changes are individually made to the base scenario (i.e. no stacking of scenarios has been done). </w:t>
       </w:r>
     </w:p>
     <w:tbl>
@@ -881,6 +854,7 @@
           </w:tcPr>
           <w:p>
             <w:r>
+              <w:lastRenderedPageBreak/>
               <w:t>All surface water</w:t>
             </w:r>
           </w:p>
@@ -903,7 +877,6 @@
           </w:tcPr>
           <w:p>
             <w:r>
-              <w:lastRenderedPageBreak/>
               <w:t>Deficit irrigation</w:t>
             </w:r>
           </w:p>
@@ -928,15 +901,7 @@
               <w:t xml:space="preserve">51 ac-in per year </w:t>
             </w:r>
             <w:r>
-              <w:t xml:space="preserve">(based on </w:t>
-            </w:r>
-            <w:proofErr w:type="spellStart"/>
-            <w:r>
-              <w:t>Ottman</w:t>
-            </w:r>
-            <w:proofErr w:type="spellEnd"/>
-            <w:r>
-              <w:t xml:space="preserve"> and Putnam), no July and August harvests of hay resulting in only 7 harvests instead of 9. Hay yields are reduced from 10 Mg ha-1 per </w:t>
+              <w:t xml:space="preserve">(based on Ottman and Putnam), no July and August harvests of hay resulting in only 7 harvests instead of 9. Hay yields are reduced from 10 Mg ha-1 per </w:t>
             </w:r>
             <w:r>
               <w:t xml:space="preserve">year to </w:t>
@@ -1136,15 +1101,7 @@
               <w:t>Here we assume y</w:t>
             </w:r>
             <w:r>
-              <w:t xml:space="preserve">ou </w:t>
-            </w:r>
-            <w:proofErr w:type="gramStart"/>
-            <w:r>
-              <w:t>have to</w:t>
-            </w:r>
-            <w:proofErr w:type="gramEnd"/>
-            <w:r>
-              <w:t xml:space="preserve"> apply more water than the crop actually needs due to water losses</w:t>
+              <w:t>ou have to apply more water than the crop actually needs due to water losses</w:t>
             </w:r>
             <w:r>
               <w:t xml:space="preserve"> from the irrigation type</w:t>
@@ -1234,15 +1191,7 @@
           </w:tcPr>
           <w:p>
             <w:r>
-              <w:t xml:space="preserve">No </w:t>
-            </w:r>
-            <w:proofErr w:type="gramStart"/>
-            <w:r>
-              <w:t>leaching-derived</w:t>
-            </w:r>
-            <w:proofErr w:type="gramEnd"/>
-            <w:r>
-              <w:t xml:space="preserve"> N2O emissions</w:t>
+              <w:t>No leaching-derived N2O emissions</w:t>
             </w:r>
           </w:p>
         </w:tc>
@@ -1252,15 +1201,7 @@
           </w:tcPr>
           <w:p>
             <w:r>
-              <w:t>N2O from volatilization provides wet and dry climate values (used dry climate values). The fraction leached is set at 0.24 ‘in wet climates</w:t>
-            </w:r>
-            <w:proofErr w:type="gramStart"/>
-            <w:r>
-              <w:t>’,  but</w:t>
-            </w:r>
-            <w:proofErr w:type="gramEnd"/>
-            <w:r>
-              <w:t xml:space="preserve"> the leaching/runoff derived N2O has only a static value (0.011 of the amount leached). May need to rerun everything eliminating this component (</w:t>
+              <w:t>N2O from volatilization provides wet and dry climate values (used dry climate values). The fraction leached is set at 0.24 ‘in wet climates’,  but the leaching/runoff derived N2O has only a static value (0.011 of the amount leached). May need to rerun everything eliminating this component (</w:t>
             </w:r>
             <w:r>
               <w:rPr>
@@ -1341,15 +1282,7 @@
           </w:tcPr>
           <w:p>
             <w:r>
-              <w:t xml:space="preserve">The crop following alfalfa </w:t>
-            </w:r>
-            <w:proofErr w:type="gramStart"/>
-            <w:r>
-              <w:t>will</w:t>
-            </w:r>
-            <w:proofErr w:type="gramEnd"/>
-            <w:r>
-              <w:t xml:space="preserve"> require less nitrogen compared to if it followed another annual crop. Many studies don’t take this credit into account. </w:t>
+              <w:t xml:space="preserve">The crop following alfalfa will require less nitrogen compared to if it followed another annual crop. Many studies don’t take this credit into account. </w:t>
             </w:r>
           </w:p>
         </w:tc>
@@ -1357,14 +1290,9 @@
     </w:tbl>
     <w:p/>
     <w:p>
-      <w:proofErr w:type="spellStart"/>
       <w:r>
         <w:lastRenderedPageBreak/>
-        <w:t>Ottman</w:t>
-      </w:r>
-      <w:proofErr w:type="spellEnd"/>
-      <w:r>
-        <w:t xml:space="preserve"> and Putnam (??) deficit irrigation with alfalfa: What are the economics? </w:t>
+        <w:t xml:space="preserve">Ottman and Putnam (??) deficit irrigation with alfalfa: What are the economics? </w:t>
       </w:r>
       <w:hyperlink r:id="rId4" w:history="1">
         <w:r>

--- a/docs/baseline-scenarios-v1.docx
+++ b/docs/baseline-scenarios-v1.docx
@@ -1,6 +1,6 @@
 
 <file path=word/document.xml><?xml version="1.0" encoding="utf-8"?>
-<w:document xmlns:wpc="http://schemas.microsoft.com/office/word/2010/wordprocessingCanvas" xmlns:cx="http://schemas.microsoft.com/office/drawing/2014/chartex" xmlns:cx1="http://schemas.microsoft.com/office/drawing/2015/9/8/chartex" xmlns:cx2="http://schemas.microsoft.com/office/drawing/2015/10/21/chartex" xmlns:cx3="http://schemas.microsoft.com/office/drawing/2016/5/9/chartex" xmlns:cx4="http://schemas.microsoft.com/office/drawing/2016/5/10/chartex" xmlns:cx5="http://schemas.microsoft.com/office/drawing/2016/5/11/chartex" xmlns:cx6="http://schemas.microsoft.com/office/drawing/2016/5/12/chartex" xmlns:cx7="http://schemas.microsoft.com/office/drawing/2016/5/13/chartex" xmlns:cx8="http://schemas.microsoft.com/office/drawing/2016/5/14/chartex" xmlns:mc="http://schemas.openxmlformats.org/markup-compatibility/2006" xmlns:aink="http://schemas.microsoft.com/office/drawing/2016/ink" xmlns:am3d="http://schemas.microsoft.com/office/drawing/2017/model3d" xmlns:o="urn:schemas-microsoft-com:office:office" xmlns:oel="http://schemas.microsoft.com/office/2019/extlst" xmlns:r="http://schemas.openxmlformats.org/officeDocument/2006/relationships" xmlns:m="http://schemas.openxmlformats.org/officeDocument/2006/math" xmlns:v="urn:schemas-microsoft-com:vml" xmlns:wp14="http://schemas.microsoft.com/office/word/2010/wordprocessingDrawing" xmlns:wp="http://schemas.openxmlformats.org/drawingml/2006/wordprocessingDrawing" xmlns:w10="urn:schemas-microsoft-com:office:word" xmlns:w="http://schemas.openxmlformats.org/wordprocessingml/2006/main" xmlns:w14="http://schemas.microsoft.com/office/word/2010/wordml" xmlns:w15="http://schemas.microsoft.com/office/word/2012/wordml" xmlns:w16cex="http://schemas.microsoft.com/office/word/2018/wordml/cex" xmlns:w16cid="http://schemas.microsoft.com/office/word/2016/wordml/cid" xmlns:w16="http://schemas.microsoft.com/office/word/2018/wordml" xmlns:w16sdtdh="http://schemas.microsoft.com/office/word/2020/wordml/sdtdatahash" xmlns:w16se="http://schemas.microsoft.com/office/word/2015/wordml/symex" xmlns:wpg="http://schemas.microsoft.com/office/word/2010/wordprocessingGroup" xmlns:wpi="http://schemas.microsoft.com/office/word/2010/wordprocessingInk" xmlns:wne="http://schemas.microsoft.com/office/word/2006/wordml" xmlns:wps="http://schemas.microsoft.com/office/word/2010/wordprocessingShape" mc:Ignorable="w14 w15 w16se w16cid w16 w16cex w16sdtdh wp14">
+<w:document xmlns:wpc="http://schemas.microsoft.com/office/word/2010/wordprocessingCanvas" xmlns:cx="http://schemas.microsoft.com/office/drawing/2014/chartex" xmlns:cx1="http://schemas.microsoft.com/office/drawing/2015/9/8/chartex" xmlns:cx2="http://schemas.microsoft.com/office/drawing/2015/10/21/chartex" xmlns:cx3="http://schemas.microsoft.com/office/drawing/2016/5/9/chartex" xmlns:cx4="http://schemas.microsoft.com/office/drawing/2016/5/10/chartex" xmlns:cx5="http://schemas.microsoft.com/office/drawing/2016/5/11/chartex" xmlns:cx6="http://schemas.microsoft.com/office/drawing/2016/5/12/chartex" xmlns:cx7="http://schemas.microsoft.com/office/drawing/2016/5/13/chartex" xmlns:cx8="http://schemas.microsoft.com/office/drawing/2016/5/14/chartex" xmlns:mc="http://schemas.openxmlformats.org/markup-compatibility/2006" xmlns:aink="http://schemas.microsoft.com/office/drawing/2016/ink" xmlns:am3d="http://schemas.microsoft.com/office/drawing/2017/model3d" xmlns:o="urn:schemas-microsoft-com:office:office" xmlns:oel="http://schemas.microsoft.com/office/2019/extlst" xmlns:r="http://schemas.openxmlformats.org/officeDocument/2006/relationships" xmlns:m="http://schemas.openxmlformats.org/officeDocument/2006/math" xmlns:v="urn:schemas-microsoft-com:vml" xmlns:wp14="http://schemas.microsoft.com/office/word/2010/wordprocessingDrawing" xmlns:wp="http://schemas.openxmlformats.org/drawingml/2006/wordprocessingDrawing" xmlns:w10="urn:schemas-microsoft-com:office:word" xmlns:w="http://schemas.openxmlformats.org/wordprocessingml/2006/main" xmlns:w14="http://schemas.microsoft.com/office/word/2010/wordml" xmlns:w15="http://schemas.microsoft.com/office/word/2012/wordml" xmlns:w16cex="http://schemas.microsoft.com/office/word/2018/wordml/cex" xmlns:w16cid="http://schemas.microsoft.com/office/word/2016/wordml/cid" xmlns:w16="http://schemas.microsoft.com/office/word/2018/wordml" xmlns:w16du="http://schemas.microsoft.com/office/word/2023/wordml/word16du" xmlns:w16sdtdh="http://schemas.microsoft.com/office/word/2020/wordml/sdtdatahash" xmlns:w16se="http://schemas.microsoft.com/office/word/2015/wordml/symex" xmlns:wpg="http://schemas.microsoft.com/office/word/2010/wordprocessingGroup" xmlns:wpi="http://schemas.microsoft.com/office/word/2010/wordprocessingInk" xmlns:wne="http://schemas.microsoft.com/office/word/2006/wordml" xmlns:wps="http://schemas.microsoft.com/office/word/2010/wordprocessingShape" mc:Ignorable="w14 w15 w16se w16cid w16 w16cex w16sdtdh wp14">
   <w:body>
     <w:p>
       <w:bookmarkStart w:id="0" w:name="_Hlk133499779"/>
@@ -240,7 +240,13 @@
               </w:rPr>
             </w:pPr>
             <w:r>
-              <w:t>150 feet</w:t>
+              <w:t>500</w:t>
+            </w:r>
+            <w:r>
+              <w:t xml:space="preserve"> feet</w:t>
+            </w:r>
+            <w:r>
+              <w:t xml:space="preserve"> (Mike said 300-1,500 feet, gets deeper as you move west, he thought 500 feet might be a good estimate for Tulare)</w:t>
             </w:r>
           </w:p>
         </w:tc>
@@ -445,10 +451,22 @@
               </w:rPr>
             </w:pPr>
             <w:r>
-              <w:rPr>
-                <w:color w:val="FF0000"/>
-              </w:rPr>
-              <w:t>100%, 25 psi</w:t>
+              <w:t>50</w:t>
+            </w:r>
+            <w:r>
+              <w:t>%</w:t>
+            </w:r>
+            <w:r>
+              <w:t xml:space="preserve"> (only ground water)</w:t>
+            </w:r>
+            <w:r>
+              <w:t xml:space="preserve">, </w:t>
+            </w:r>
+            <w:r>
+              <w:t>50</w:t>
+            </w:r>
+            <w:r>
+              <w:t xml:space="preserve"> psi</w:t>
             </w:r>
           </w:p>
         </w:tc>
@@ -661,13 +679,7 @@
               <w:rPr>
                 <w:color w:val="FF0000"/>
               </w:rPr>
-              <w:t xml:space="preserve"> </w:t>
-            </w:r>
-            <w:r>
-              <w:rPr>
-                <w:color w:val="FF0000"/>
-              </w:rPr>
-              <w:t>Giuliano says 4.5-7.5, unsure if this dry or not</w:t>
+              <w:t xml:space="preserve"> Giuliano says 4.5-7.5, unsure if this dry or not</w:t>
             </w:r>
           </w:p>
         </w:tc>
@@ -810,6 +822,7 @@
           </w:tcPr>
           <w:p>
             <w:r>
+              <w:lastRenderedPageBreak/>
               <w:t>Name</w:t>
             </w:r>
           </w:p>
@@ -854,7 +867,6 @@
           </w:tcPr>
           <w:p>
             <w:r>
-              <w:lastRenderedPageBreak/>
               <w:t>All surface water</w:t>
             </w:r>
           </w:p>
@@ -1272,6 +1284,7 @@
           </w:tcPr>
           <w:p>
             <w:r>
+              <w:lastRenderedPageBreak/>
               <w:t>Eliminate fertilizer offset</w:t>
             </w:r>
           </w:p>
@@ -1291,7 +1304,6 @@
     <w:p/>
     <w:p>
       <w:r>
-        <w:lastRenderedPageBreak/>
         <w:t xml:space="preserve">Ottman and Putnam (??) deficit irrigation with alfalfa: What are the economics? </w:t>
       </w:r>
       <w:hyperlink r:id="rId4" w:history="1">

--- a/docs/baseline-scenarios-v1.docx
+++ b/docs/baseline-scenarios-v1.docx
@@ -246,7 +246,16 @@
               <w:t xml:space="preserve"> feet</w:t>
             </w:r>
             <w:r>
-              <w:t xml:space="preserve"> (Mike said 300-1,500 feet, gets deeper as you move west, he thought 500 feet might be a good estimate for Tulare)</w:t>
+              <w:t xml:space="preserve"> (</w:t>
+            </w:r>
+            <w:r>
+              <w:rPr>
+                <w:color w:val="FF0000"/>
+              </w:rPr>
+              <w:t>Mike said 300-1,500 feet, gets deeper as you move west, he thought 500 feet might be a good estimate for Tulare</w:t>
+            </w:r>
+            <w:r>
+              <w:t>)</w:t>
             </w:r>
           </w:p>
         </w:tc>
@@ -371,7 +380,28 @@
           </w:tcPr>
           <w:p>
             <w:r>
-              <w:t>Flood, 70%</w:t>
+              <w:rPr>
+                <w:color w:val="FF0000"/>
+              </w:rPr>
+              <w:t>Sprinkler</w:t>
+            </w:r>
+            <w:r>
+              <w:rPr>
+                <w:color w:val="FF0000"/>
+              </w:rPr>
+              <w:t xml:space="preserve">, </w:t>
+            </w:r>
+            <w:r>
+              <w:rPr>
+                <w:color w:val="FF0000"/>
+              </w:rPr>
+              <w:t>8</w:t>
+            </w:r>
+            <w:r>
+              <w:rPr>
+                <w:color w:val="FF0000"/>
+              </w:rPr>
+              <w:t>0%</w:t>
             </w:r>
           </w:p>
         </w:tc>
@@ -434,7 +464,83 @@
           </w:tcPr>
           <w:p>
             <w:r>
-              <w:t>Percentage of water passing through pump, pump pressure, energy source</w:t>
+              <w:t>Role of pump (see pump table)</w:t>
+            </w:r>
+          </w:p>
+        </w:tc>
+        <w:tc>
+          <w:tcPr>
+            <w:tcW w:w="2337" w:type="dxa"/>
+          </w:tcPr>
+          <w:p>
+            <w:pPr>
+              <w:rPr>
+                <w:color w:val="FF0000"/>
+              </w:rPr>
+            </w:pPr>
+            <w:r>
+              <w:rPr>
+                <w:color w:val="FF0000"/>
+              </w:rPr>
+              <w:t>Before drip (filter and pressure reg), before sprinkler (probably contracted out) regardless of water source</w:t>
+            </w:r>
+          </w:p>
+        </w:tc>
+        <w:tc>
+          <w:tcPr>
+            <w:tcW w:w="2521" w:type="dxa"/>
+          </w:tcPr>
+          <w:p>
+            <w:pPr>
+              <w:rPr>
+                <w:color w:val="FF0000"/>
+              </w:rPr>
+            </w:pPr>
+            <w:r>
+              <w:rPr>
+                <w:color w:val="FF0000"/>
+              </w:rPr>
+              <w:t>Pump from river or ground for flood, add’l pump for drip (to go through filter and control pressure in lines), one pump for all other application types</w:t>
+            </w:r>
+          </w:p>
+        </w:tc>
+        <w:tc>
+          <w:tcPr>
+            <w:tcW w:w="2155" w:type="dxa"/>
+          </w:tcPr>
+          <w:p>
+            <w:r>
+              <w:rPr>
+                <w:color w:val="FF0000"/>
+              </w:rPr>
+              <w:t>Pump into sprinkler or drip system</w:t>
+            </w:r>
+            <w:r>
+              <w:rPr>
+                <w:color w:val="FF0000"/>
+              </w:rPr>
+              <w:t>, no pumps for flood irrigation</w:t>
+            </w:r>
+            <w:r>
+              <w:rPr>
+                <w:color w:val="FF0000"/>
+              </w:rPr>
+              <w:t>.</w:t>
+            </w:r>
+          </w:p>
+        </w:tc>
+      </w:tr>
+      <w:tr>
+        <w:tc>
+          <w:tcPr>
+            <w:tcW w:w="2337" w:type="dxa"/>
+          </w:tcPr>
+          <w:p>
+            <w:r>
+              <w:t>Irrigation pump energy source</w:t>
+            </w:r>
+            <w:r>
+              <w:t>, work conversion efficiency</w:t>
             </w:r>
           </w:p>
         </w:tc>
@@ -447,26 +553,148 @@
               <w:rPr>
                 <w:i/>
                 <w:iCs/>
+              </w:rPr>
+            </w:pPr>
+            <w:r>
+              <w:t>Diesel</w:t>
+            </w:r>
+            <w:r>
+              <w:t>, 30%</w:t>
+            </w:r>
+          </w:p>
+        </w:tc>
+        <w:tc>
+          <w:tcPr>
+            <w:tcW w:w="2521" w:type="dxa"/>
+          </w:tcPr>
+          <w:p>
+            <w:r>
+              <w:t>Diesel, 30%</w:t>
+            </w:r>
+          </w:p>
+        </w:tc>
+        <w:tc>
+          <w:tcPr>
+            <w:tcW w:w="2155" w:type="dxa"/>
+          </w:tcPr>
+          <w:p>
+            <w:r>
+              <w:t>Diesel, 30%</w:t>
+            </w:r>
+          </w:p>
+        </w:tc>
+      </w:tr>
+      <w:tr>
+        <w:tc>
+          <w:tcPr>
+            <w:tcW w:w="2337" w:type="dxa"/>
+          </w:tcPr>
+          <w:p>
+            <w:r>
+              <w:t>Fertility</w:t>
+            </w:r>
+          </w:p>
+        </w:tc>
+        <w:tc>
+          <w:tcPr>
+            <w:tcW w:w="2337" w:type="dxa"/>
+          </w:tcPr>
+          <w:p>
+            <w:r>
+              <w:t>200 lb/ac MAP at establishment</w:t>
+            </w:r>
+          </w:p>
+        </w:tc>
+        <w:tc>
+          <w:tcPr>
+            <w:tcW w:w="2521" w:type="dxa"/>
+          </w:tcPr>
+          <w:p>
+            <w:r>
+              <w:t>300 lb/ac MAP at establishment, 25 gal 10-34-0 each production year</w:t>
+            </w:r>
+          </w:p>
+        </w:tc>
+        <w:tc>
+          <w:tcPr>
+            <w:tcW w:w="2155" w:type="dxa"/>
+          </w:tcPr>
+          <w:p>
+            <w:r>
+              <w:t>200 lb/ac MAP and 250 lb/ac potash at establishment, 75 lb/ac MAP and 250 lb/ac potash each production year</w:t>
+            </w:r>
+          </w:p>
+        </w:tc>
+      </w:tr>
+      <w:tr>
+        <w:tc>
+          <w:tcPr>
+            <w:tcW w:w="2337" w:type="dxa"/>
+          </w:tcPr>
+          <w:p>
+            <w:r>
+              <w:t>Stand life</w:t>
+            </w:r>
+          </w:p>
+        </w:tc>
+        <w:tc>
+          <w:tcPr>
+            <w:tcW w:w="2337" w:type="dxa"/>
+          </w:tcPr>
+          <w:p>
+            <w:r>
+              <w:t>3 years</w:t>
+            </w:r>
+          </w:p>
+        </w:tc>
+        <w:tc>
+          <w:tcPr>
+            <w:tcW w:w="2521" w:type="dxa"/>
+          </w:tcPr>
+          <w:p>
+            <w:r>
+              <w:t>6 years</w:t>
+            </w:r>
+          </w:p>
+        </w:tc>
+        <w:tc>
+          <w:tcPr>
+            <w:tcW w:w="2155" w:type="dxa"/>
+          </w:tcPr>
+          <w:p>
+            <w:r>
+              <w:t>3 years</w:t>
+            </w:r>
+            <w:r>
+              <w:t xml:space="preserve"> </w:t>
+            </w:r>
+            <w:r>
+              <w:rPr>
                 <w:color w:val="FF0000"/>
               </w:rPr>
-            </w:pPr>
-            <w:r>
-              <w:t>50</w:t>
-            </w:r>
-            <w:r>
-              <w:t>%</w:t>
-            </w:r>
-            <w:r>
-              <w:t xml:space="preserve"> (only ground water)</w:t>
-            </w:r>
-            <w:r>
-              <w:t xml:space="preserve">, </w:t>
-            </w:r>
-            <w:r>
-              <w:t>50</w:t>
-            </w:r>
-            <w:r>
-              <w:t xml:space="preserve"> psi</w:t>
+              <w:t>(Irrigation guy didn’t like this number, but it’s the enterprise budget value)</w:t>
+            </w:r>
+          </w:p>
+        </w:tc>
+      </w:tr>
+      <w:tr>
+        <w:tc>
+          <w:tcPr>
+            <w:tcW w:w="2337" w:type="dxa"/>
+          </w:tcPr>
+          <w:p>
+            <w:r>
+              <w:t>Number of harvests</w:t>
+            </w:r>
+          </w:p>
+        </w:tc>
+        <w:tc>
+          <w:tcPr>
+            <w:tcW w:w="2337" w:type="dxa"/>
+          </w:tcPr>
+          <w:p>
+            <w:r>
+              <w:t>9 (2 haylage, 7 hay)</w:t>
             </w:r>
           </w:p>
         </w:tc>
@@ -475,230 +703,91 @@
             <w:tcW w:w="2521" w:type="dxa"/>
           </w:tcPr>
           <w:p>
-            <w:pPr>
+            <w:r>
+              <w:t>3</w:t>
+            </w:r>
+            <w:r>
+              <w:t xml:space="preserve"> </w:t>
+            </w:r>
+          </w:p>
+        </w:tc>
+        <w:tc>
+          <w:tcPr>
+            <w:tcW w:w="2155" w:type="dxa"/>
+          </w:tcPr>
+          <w:p>
+            <w:r>
+              <w:t>12 (3 green chop, 9 hay)</w:t>
+            </w:r>
+          </w:p>
+        </w:tc>
+      </w:tr>
+      <w:tr>
+        <w:tc>
+          <w:tcPr>
+            <w:tcW w:w="2337" w:type="dxa"/>
+          </w:tcPr>
+          <w:p>
+            <w:r>
+              <w:lastRenderedPageBreak/>
+              <w:t>Dry matter harvested</w:t>
+            </w:r>
+          </w:p>
+        </w:tc>
+        <w:tc>
+          <w:tcPr>
+            <w:tcW w:w="2337" w:type="dxa"/>
+          </w:tcPr>
+          <w:p>
+            <w:r>
+              <w:t>8</w:t>
+            </w:r>
+            <w:r>
+              <w:t xml:space="preserve"> dry Mg/ha</w:t>
+            </w:r>
+          </w:p>
+        </w:tc>
+        <w:tc>
+          <w:tcPr>
+            <w:tcW w:w="2521" w:type="dxa"/>
+          </w:tcPr>
+          <w:p>
+            <w:r>
+              <w:t>3</w:t>
+            </w:r>
+            <w:r>
+              <w:t xml:space="preserve"> dry Mg/ha</w:t>
+            </w:r>
+            <w:r>
               <w:rPr>
                 <w:color w:val="FF0000"/>
               </w:rPr>
-            </w:pPr>
+              <w:t xml:space="preserve"> Giuliano says 4.5-7.5, unsure if this dry or not</w:t>
+            </w:r>
+          </w:p>
+        </w:tc>
+        <w:tc>
+          <w:tcPr>
+            <w:tcW w:w="2155" w:type="dxa"/>
+          </w:tcPr>
+          <w:p>
             <w:r>
               <w:rPr>
                 <w:color w:val="FF0000"/>
               </w:rPr>
-              <w:t>100%, 25 psi</w:t>
-            </w:r>
-          </w:p>
-        </w:tc>
-        <w:tc>
-          <w:tcPr>
-            <w:tcW w:w="2155" w:type="dxa"/>
-          </w:tcPr>
-          <w:p>
-            <w:r>
-              <w:t>NA</w:t>
-            </w:r>
-          </w:p>
-        </w:tc>
-      </w:tr>
-      <w:tr>
-        <w:tc>
-          <w:tcPr>
-            <w:tcW w:w="2337" w:type="dxa"/>
-          </w:tcPr>
-          <w:p>
-            <w:r>
-              <w:t>Irrigation pump energy source</w:t>
-            </w:r>
-            <w:r>
-              <w:t>, work conversion efficiency</w:t>
-            </w:r>
-          </w:p>
-        </w:tc>
-        <w:tc>
-          <w:tcPr>
-            <w:tcW w:w="2337" w:type="dxa"/>
-          </w:tcPr>
-          <w:p>
-            <w:pPr>
-              <w:rPr>
-                <w:i/>
-                <w:iCs/>
-              </w:rPr>
-            </w:pPr>
-            <w:r>
-              <w:t>Diesel</w:t>
-            </w:r>
-            <w:r>
-              <w:t>, 30%</w:t>
-            </w:r>
-          </w:p>
-        </w:tc>
-        <w:tc>
-          <w:tcPr>
-            <w:tcW w:w="2521" w:type="dxa"/>
-          </w:tcPr>
-          <w:p>
-            <w:r>
-              <w:t>Diesel, 30%</w:t>
-            </w:r>
-          </w:p>
-        </w:tc>
-        <w:tc>
-          <w:tcPr>
-            <w:tcW w:w="2155" w:type="dxa"/>
-          </w:tcPr>
-          <w:p>
-            <w:r>
-              <w:t>NA</w:t>
-            </w:r>
-          </w:p>
-        </w:tc>
-      </w:tr>
-      <w:tr>
-        <w:tc>
-          <w:tcPr>
-            <w:tcW w:w="2337" w:type="dxa"/>
-          </w:tcPr>
-          <w:p>
-            <w:r>
-              <w:t>Stand life</w:t>
-            </w:r>
-          </w:p>
-        </w:tc>
-        <w:tc>
-          <w:tcPr>
-            <w:tcW w:w="2337" w:type="dxa"/>
-          </w:tcPr>
-          <w:p>
-            <w:r>
-              <w:t>3 years</w:t>
-            </w:r>
-          </w:p>
-        </w:tc>
-        <w:tc>
-          <w:tcPr>
-            <w:tcW w:w="2521" w:type="dxa"/>
-          </w:tcPr>
-          <w:p>
-            <w:r>
-              <w:t>6 years</w:t>
-            </w:r>
-          </w:p>
-        </w:tc>
-        <w:tc>
-          <w:tcPr>
-            <w:tcW w:w="2155" w:type="dxa"/>
-          </w:tcPr>
-          <w:p>
-            <w:r>
-              <w:t>3 years</w:t>
-            </w:r>
-          </w:p>
-        </w:tc>
-      </w:tr>
-      <w:tr>
-        <w:tc>
-          <w:tcPr>
-            <w:tcW w:w="2337" w:type="dxa"/>
-          </w:tcPr>
-          <w:p>
-            <w:r>
-              <w:t>Number of harvests</w:t>
-            </w:r>
-          </w:p>
-        </w:tc>
-        <w:tc>
-          <w:tcPr>
-            <w:tcW w:w="2337" w:type="dxa"/>
-          </w:tcPr>
-          <w:p>
-            <w:r>
-              <w:t>9 (2 haylage, 7 hay)</w:t>
-            </w:r>
-          </w:p>
-        </w:tc>
-        <w:tc>
-          <w:tcPr>
-            <w:tcW w:w="2521" w:type="dxa"/>
-          </w:tcPr>
-          <w:p>
-            <w:r>
-              <w:t>3</w:t>
-            </w:r>
-            <w:r>
-              <w:t xml:space="preserve"> </w:t>
-            </w:r>
-          </w:p>
-        </w:tc>
-        <w:tc>
-          <w:tcPr>
-            <w:tcW w:w="2155" w:type="dxa"/>
-          </w:tcPr>
-          <w:p>
-            <w:r>
-              <w:t>12 (3 green chop, 9 hay)</w:t>
-            </w:r>
-          </w:p>
-        </w:tc>
-      </w:tr>
-      <w:tr>
-        <w:tc>
-          <w:tcPr>
-            <w:tcW w:w="2337" w:type="dxa"/>
-          </w:tcPr>
-          <w:p>
-            <w:r>
-              <w:t>Dry matter harvested</w:t>
-            </w:r>
-          </w:p>
-        </w:tc>
-        <w:tc>
-          <w:tcPr>
-            <w:tcW w:w="2337" w:type="dxa"/>
-          </w:tcPr>
-          <w:p>
-            <w:r>
               <w:t>8</w:t>
             </w:r>
             <w:r>
+              <w:rPr>
+                <w:color w:val="FF0000"/>
+              </w:rPr>
               <w:t xml:space="preserve"> dry Mg/ha</w:t>
             </w:r>
-          </w:p>
-        </w:tc>
-        <w:tc>
-          <w:tcPr>
-            <w:tcW w:w="2521" w:type="dxa"/>
-          </w:tcPr>
-          <w:p>
-            <w:r>
-              <w:t>3</w:t>
-            </w:r>
-            <w:r>
-              <w:t xml:space="preserve"> dry Mg/ha</w:t>
-            </w:r>
             <w:r>
               <w:rPr>
                 <w:color w:val="FF0000"/>
               </w:rPr>
-              <w:t xml:space="preserve"> Giuliano says 4.5-7.5, unsure if this dry or not</w:t>
-            </w:r>
-          </w:p>
-        </w:tc>
-        <w:tc>
-          <w:tcPr>
-            <w:tcW w:w="2155" w:type="dxa"/>
-          </w:tcPr>
-          <w:p>
-            <w:r>
-              <w:rPr>
-                <w:color w:val="FF0000"/>
-              </w:rPr>
-              <w:t>8</w:t>
-            </w:r>
-            <w:r>
-              <w:rPr>
-                <w:color w:val="FF0000"/>
-              </w:rPr>
-              <w:t xml:space="preserve"> dry Mg/ha</w:t>
+              <w:t xml:space="preserve"> (Ali didn’t like this number, but it is what is in the enterprise budget)</w:t>
             </w:r>
           </w:p>
         </w:tc>
@@ -796,6 +885,1846 @@
     </w:tbl>
     <w:p/>
     <w:bookmarkEnd w:id="0"/>
+    <w:p/>
+    <w:p/>
+    <w:p/>
+    <w:p>
+      <w:r>
+        <w:t>Pump table</w:t>
+      </w:r>
+    </w:p>
+    <w:tbl>
+      <w:tblPr>
+        <w:tblW w:w="7740" w:type="dxa"/>
+        <w:jc w:val="center"/>
+        <w:tblLayout w:type="fixed"/>
+        <w:tblLook w:val="04A0" w:firstRow="1" w:lastRow="0" w:firstColumn="1" w:lastColumn="0" w:noHBand="0" w:noVBand="1"/>
+      </w:tblPr>
+      <w:tblGrid>
+        <w:gridCol w:w="1170"/>
+        <w:gridCol w:w="1710"/>
+        <w:gridCol w:w="1260"/>
+        <w:gridCol w:w="1800"/>
+        <w:gridCol w:w="1800"/>
+      </w:tblGrid>
+      <w:tr>
+        <w:trPr>
+          <w:trHeight w:val="290"/>
+          <w:jc w:val="center"/>
+        </w:trPr>
+        <w:tc>
+          <w:tcPr>
+            <w:tcW w:w="1170" w:type="dxa"/>
+            <w:tcBorders>
+              <w:top w:val="single" w:sz="4" w:space="0" w:color="auto"/>
+              <w:left w:val="nil"/>
+              <w:bottom w:val="single" w:sz="4" w:space="0" w:color="auto"/>
+              <w:right w:val="nil"/>
+            </w:tcBorders>
+            <w:shd w:val="clear" w:color="auto" w:fill="auto"/>
+            <w:noWrap/>
+            <w:vAlign w:val="center"/>
+            <w:hideMark/>
+          </w:tcPr>
+          <w:p>
+            <w:pPr>
+              <w:spacing w:after="0" w:line="240" w:lineRule="auto"/>
+              <w:jc w:val="center"/>
+              <w:rPr>
+                <w:rFonts w:ascii="Calibri" w:eastAsia="Times New Roman" w:hAnsi="Calibri" w:cs="Calibri"/>
+                <w:color w:val="000000"/>
+              </w:rPr>
+            </w:pPr>
+            <w:r>
+              <w:rPr>
+                <w:rFonts w:ascii="Calibri" w:eastAsia="Times New Roman" w:hAnsi="Calibri" w:cs="Calibri"/>
+                <w:color w:val="000000"/>
+              </w:rPr>
+              <w:t>county</w:t>
+            </w:r>
+          </w:p>
+        </w:tc>
+        <w:tc>
+          <w:tcPr>
+            <w:tcW w:w="1710" w:type="dxa"/>
+            <w:tcBorders>
+              <w:top w:val="single" w:sz="4" w:space="0" w:color="auto"/>
+              <w:left w:val="nil"/>
+              <w:bottom w:val="single" w:sz="4" w:space="0" w:color="auto"/>
+              <w:right w:val="nil"/>
+            </w:tcBorders>
+            <w:shd w:val="clear" w:color="auto" w:fill="auto"/>
+            <w:noWrap/>
+            <w:vAlign w:val="center"/>
+            <w:hideMark/>
+          </w:tcPr>
+          <w:p>
+            <w:pPr>
+              <w:spacing w:after="0" w:line="240" w:lineRule="auto"/>
+              <w:jc w:val="center"/>
+              <w:rPr>
+                <w:rFonts w:ascii="Calibri" w:eastAsia="Times New Roman" w:hAnsi="Calibri" w:cs="Calibri"/>
+                <w:color w:val="000000"/>
+              </w:rPr>
+            </w:pPr>
+            <w:r>
+              <w:rPr>
+                <w:rFonts w:ascii="Calibri" w:eastAsia="Times New Roman" w:hAnsi="Calibri" w:cs="Calibri"/>
+                <w:color w:val="000000"/>
+              </w:rPr>
+              <w:t>water_source</w:t>
+            </w:r>
+          </w:p>
+        </w:tc>
+        <w:tc>
+          <w:tcPr>
+            <w:tcW w:w="1260" w:type="dxa"/>
+            <w:tcBorders>
+              <w:top w:val="single" w:sz="4" w:space="0" w:color="auto"/>
+              <w:left w:val="nil"/>
+              <w:bottom w:val="single" w:sz="4" w:space="0" w:color="auto"/>
+              <w:right w:val="nil"/>
+            </w:tcBorders>
+            <w:shd w:val="clear" w:color="auto" w:fill="auto"/>
+            <w:noWrap/>
+            <w:vAlign w:val="center"/>
+            <w:hideMark/>
+          </w:tcPr>
+          <w:p>
+            <w:pPr>
+              <w:spacing w:after="0" w:line="240" w:lineRule="auto"/>
+              <w:jc w:val="center"/>
+              <w:rPr>
+                <w:rFonts w:ascii="Calibri" w:eastAsia="Times New Roman" w:hAnsi="Calibri" w:cs="Calibri"/>
+                <w:color w:val="000000"/>
+              </w:rPr>
+            </w:pPr>
+            <w:r>
+              <w:rPr>
+                <w:rFonts w:ascii="Calibri" w:eastAsia="Times New Roman" w:hAnsi="Calibri" w:cs="Calibri"/>
+                <w:color w:val="000000"/>
+              </w:rPr>
+              <w:t>irr_type</w:t>
+            </w:r>
+          </w:p>
+        </w:tc>
+        <w:tc>
+          <w:tcPr>
+            <w:tcW w:w="1800" w:type="dxa"/>
+            <w:tcBorders>
+              <w:top w:val="single" w:sz="4" w:space="0" w:color="auto"/>
+              <w:left w:val="nil"/>
+              <w:bottom w:val="single" w:sz="4" w:space="0" w:color="auto"/>
+              <w:right w:val="nil"/>
+            </w:tcBorders>
+            <w:shd w:val="clear" w:color="auto" w:fill="auto"/>
+            <w:noWrap/>
+            <w:vAlign w:val="center"/>
+            <w:hideMark/>
+          </w:tcPr>
+          <w:p>
+            <w:pPr>
+              <w:spacing w:after="0" w:line="240" w:lineRule="auto"/>
+              <w:jc w:val="center"/>
+              <w:rPr>
+                <w:rFonts w:ascii="Calibri" w:eastAsia="Times New Roman" w:hAnsi="Calibri" w:cs="Calibri"/>
+                <w:color w:val="000000"/>
+              </w:rPr>
+            </w:pPr>
+            <w:r>
+              <w:rPr>
+                <w:rFonts w:ascii="Calibri" w:eastAsia="Times New Roman" w:hAnsi="Calibri" w:cs="Calibri"/>
+                <w:color w:val="000000"/>
+              </w:rPr>
+              <w:t>Surface source, pump psi</w:t>
+            </w:r>
+          </w:p>
+        </w:tc>
+        <w:tc>
+          <w:tcPr>
+            <w:tcW w:w="1800" w:type="dxa"/>
+            <w:tcBorders>
+              <w:top w:val="single" w:sz="4" w:space="0" w:color="auto"/>
+              <w:left w:val="nil"/>
+              <w:bottom w:val="single" w:sz="4" w:space="0" w:color="auto"/>
+              <w:right w:val="nil"/>
+            </w:tcBorders>
+          </w:tcPr>
+          <w:p>
+            <w:pPr>
+              <w:spacing w:after="0" w:line="240" w:lineRule="auto"/>
+              <w:jc w:val="center"/>
+              <w:rPr>
+                <w:rFonts w:ascii="Calibri" w:eastAsia="Times New Roman" w:hAnsi="Calibri" w:cs="Calibri"/>
+                <w:color w:val="000000"/>
+              </w:rPr>
+            </w:pPr>
+            <w:r>
+              <w:rPr>
+                <w:rFonts w:ascii="Calibri" w:eastAsia="Times New Roman" w:hAnsi="Calibri" w:cs="Calibri"/>
+                <w:color w:val="000000"/>
+              </w:rPr>
+              <w:t>Ground source, pump psi</w:t>
+            </w:r>
+          </w:p>
+        </w:tc>
+      </w:tr>
+      <w:tr>
+        <w:trPr>
+          <w:trHeight w:val="290"/>
+          <w:jc w:val="center"/>
+        </w:trPr>
+        <w:tc>
+          <w:tcPr>
+            <w:tcW w:w="1170" w:type="dxa"/>
+            <w:tcBorders>
+              <w:top w:val="single" w:sz="4" w:space="0" w:color="auto"/>
+              <w:left w:val="nil"/>
+              <w:bottom w:val="nil"/>
+              <w:right w:val="nil"/>
+            </w:tcBorders>
+            <w:shd w:val="clear" w:color="auto" w:fill="auto"/>
+            <w:noWrap/>
+            <w:vAlign w:val="center"/>
+            <w:hideMark/>
+          </w:tcPr>
+          <w:p>
+            <w:pPr>
+              <w:spacing w:after="0" w:line="240" w:lineRule="auto"/>
+              <w:jc w:val="center"/>
+              <w:rPr>
+                <w:rFonts w:ascii="Calibri" w:eastAsia="Times New Roman" w:hAnsi="Calibri" w:cs="Calibri"/>
+                <w:color w:val="000000"/>
+              </w:rPr>
+            </w:pPr>
+            <w:r>
+              <w:rPr>
+                <w:rFonts w:ascii="Calibri" w:eastAsia="Times New Roman" w:hAnsi="Calibri" w:cs="Calibri"/>
+                <w:color w:val="000000"/>
+              </w:rPr>
+              <w:t>tulare</w:t>
+            </w:r>
+          </w:p>
+        </w:tc>
+        <w:tc>
+          <w:tcPr>
+            <w:tcW w:w="1710" w:type="dxa"/>
+            <w:tcBorders>
+              <w:top w:val="single" w:sz="4" w:space="0" w:color="auto"/>
+              <w:left w:val="nil"/>
+              <w:bottom w:val="nil"/>
+              <w:right w:val="nil"/>
+            </w:tcBorders>
+            <w:shd w:val="clear" w:color="auto" w:fill="auto"/>
+            <w:noWrap/>
+            <w:vAlign w:val="center"/>
+            <w:hideMark/>
+          </w:tcPr>
+          <w:p>
+            <w:pPr>
+              <w:spacing w:after="0" w:line="240" w:lineRule="auto"/>
+              <w:jc w:val="center"/>
+              <w:rPr>
+                <w:rFonts w:ascii="Calibri" w:eastAsia="Times New Roman" w:hAnsi="Calibri" w:cs="Calibri"/>
+                <w:color w:val="000000"/>
+              </w:rPr>
+            </w:pPr>
+            <w:r>
+              <w:rPr>
+                <w:rFonts w:ascii="Calibri" w:eastAsia="Times New Roman" w:hAnsi="Calibri" w:cs="Calibri"/>
+                <w:color w:val="000000"/>
+              </w:rPr>
+              <w:t>surface</w:t>
+            </w:r>
+          </w:p>
+        </w:tc>
+        <w:tc>
+          <w:tcPr>
+            <w:tcW w:w="1260" w:type="dxa"/>
+            <w:tcBorders>
+              <w:top w:val="single" w:sz="4" w:space="0" w:color="auto"/>
+              <w:left w:val="nil"/>
+              <w:bottom w:val="nil"/>
+              <w:right w:val="nil"/>
+            </w:tcBorders>
+            <w:shd w:val="clear" w:color="auto" w:fill="auto"/>
+            <w:noWrap/>
+            <w:vAlign w:val="center"/>
+            <w:hideMark/>
+          </w:tcPr>
+          <w:p>
+            <w:pPr>
+              <w:spacing w:after="0" w:line="240" w:lineRule="auto"/>
+              <w:jc w:val="center"/>
+              <w:rPr>
+                <w:rFonts w:ascii="Calibri" w:eastAsia="Times New Roman" w:hAnsi="Calibri" w:cs="Calibri"/>
+                <w:color w:val="000000"/>
+              </w:rPr>
+            </w:pPr>
+            <w:r>
+              <w:rPr>
+                <w:rFonts w:ascii="Calibri" w:eastAsia="Times New Roman" w:hAnsi="Calibri" w:cs="Calibri"/>
+                <w:color w:val="000000"/>
+              </w:rPr>
+              <w:t>flood</w:t>
+            </w:r>
+          </w:p>
+        </w:tc>
+        <w:tc>
+          <w:tcPr>
+            <w:tcW w:w="1800" w:type="dxa"/>
+            <w:tcBorders>
+              <w:top w:val="single" w:sz="4" w:space="0" w:color="auto"/>
+              <w:left w:val="nil"/>
+              <w:bottom w:val="nil"/>
+              <w:right w:val="nil"/>
+            </w:tcBorders>
+            <w:shd w:val="clear" w:color="auto" w:fill="auto"/>
+            <w:noWrap/>
+            <w:vAlign w:val="center"/>
+            <w:hideMark/>
+          </w:tcPr>
+          <w:p>
+            <w:pPr>
+              <w:spacing w:after="0" w:line="240" w:lineRule="auto"/>
+              <w:jc w:val="center"/>
+              <w:rPr>
+                <w:rFonts w:ascii="Calibri" w:eastAsia="Times New Roman" w:hAnsi="Calibri" w:cs="Calibri"/>
+                <w:color w:val="000000"/>
+              </w:rPr>
+            </w:pPr>
+            <w:r>
+              <w:rPr>
+                <w:rFonts w:ascii="Calibri" w:eastAsia="Times New Roman" w:hAnsi="Calibri" w:cs="Calibri"/>
+                <w:color w:val="000000"/>
+              </w:rPr>
+              <w:t>0</w:t>
+            </w:r>
+          </w:p>
+        </w:tc>
+        <w:tc>
+          <w:tcPr>
+            <w:tcW w:w="1800" w:type="dxa"/>
+            <w:tcBorders>
+              <w:top w:val="single" w:sz="4" w:space="0" w:color="auto"/>
+              <w:left w:val="nil"/>
+              <w:bottom w:val="nil"/>
+              <w:right w:val="nil"/>
+            </w:tcBorders>
+            <w:vAlign w:val="center"/>
+          </w:tcPr>
+          <w:p>
+            <w:pPr>
+              <w:spacing w:after="0" w:line="240" w:lineRule="auto"/>
+              <w:jc w:val="center"/>
+              <w:rPr>
+                <w:rFonts w:ascii="Calibri" w:eastAsia="Times New Roman" w:hAnsi="Calibri" w:cs="Calibri"/>
+                <w:color w:val="000000"/>
+              </w:rPr>
+            </w:pPr>
+            <w:r>
+              <w:rPr>
+                <w:rFonts w:ascii="Calibri" w:eastAsia="Times New Roman" w:hAnsi="Calibri" w:cs="Calibri"/>
+                <w:color w:val="000000"/>
+              </w:rPr>
+              <w:t>50</w:t>
+            </w:r>
+          </w:p>
+        </w:tc>
+      </w:tr>
+      <w:tr>
+        <w:trPr>
+          <w:trHeight w:val="290"/>
+          <w:jc w:val="center"/>
+        </w:trPr>
+        <w:tc>
+          <w:tcPr>
+            <w:tcW w:w="1170" w:type="dxa"/>
+            <w:tcBorders>
+              <w:top w:val="nil"/>
+              <w:left w:val="nil"/>
+              <w:bottom w:val="nil"/>
+              <w:right w:val="nil"/>
+            </w:tcBorders>
+            <w:shd w:val="clear" w:color="auto" w:fill="auto"/>
+            <w:noWrap/>
+            <w:vAlign w:val="center"/>
+            <w:hideMark/>
+          </w:tcPr>
+          <w:p>
+            <w:pPr>
+              <w:spacing w:after="0" w:line="240" w:lineRule="auto"/>
+              <w:jc w:val="center"/>
+              <w:rPr>
+                <w:rFonts w:ascii="Calibri" w:eastAsia="Times New Roman" w:hAnsi="Calibri" w:cs="Calibri"/>
+                <w:color w:val="000000"/>
+              </w:rPr>
+            </w:pPr>
+          </w:p>
+        </w:tc>
+        <w:tc>
+          <w:tcPr>
+            <w:tcW w:w="1710" w:type="dxa"/>
+            <w:tcBorders>
+              <w:top w:val="nil"/>
+              <w:left w:val="nil"/>
+              <w:bottom w:val="nil"/>
+              <w:right w:val="nil"/>
+            </w:tcBorders>
+            <w:shd w:val="clear" w:color="auto" w:fill="auto"/>
+            <w:noWrap/>
+            <w:vAlign w:val="center"/>
+            <w:hideMark/>
+          </w:tcPr>
+          <w:p>
+            <w:pPr>
+              <w:spacing w:after="0" w:line="240" w:lineRule="auto"/>
+              <w:jc w:val="center"/>
+              <w:rPr>
+                <w:rFonts w:ascii="Times New Roman" w:eastAsia="Times New Roman" w:hAnsi="Times New Roman" w:cs="Times New Roman"/>
+                <w:sz w:val="20"/>
+                <w:szCs w:val="20"/>
+              </w:rPr>
+            </w:pPr>
+          </w:p>
+        </w:tc>
+        <w:tc>
+          <w:tcPr>
+            <w:tcW w:w="1260" w:type="dxa"/>
+            <w:tcBorders>
+              <w:top w:val="nil"/>
+              <w:left w:val="nil"/>
+              <w:bottom w:val="nil"/>
+              <w:right w:val="nil"/>
+            </w:tcBorders>
+            <w:shd w:val="clear" w:color="auto" w:fill="auto"/>
+            <w:noWrap/>
+            <w:vAlign w:val="center"/>
+            <w:hideMark/>
+          </w:tcPr>
+          <w:p>
+            <w:pPr>
+              <w:spacing w:after="0" w:line="240" w:lineRule="auto"/>
+              <w:jc w:val="center"/>
+              <w:rPr>
+                <w:rFonts w:ascii="Calibri" w:eastAsia="Times New Roman" w:hAnsi="Calibri" w:cs="Calibri"/>
+                <w:color w:val="000000"/>
+              </w:rPr>
+            </w:pPr>
+            <w:r>
+              <w:rPr>
+                <w:rFonts w:ascii="Calibri" w:eastAsia="Times New Roman" w:hAnsi="Calibri" w:cs="Calibri"/>
+                <w:color w:val="000000"/>
+              </w:rPr>
+              <w:t>drip</w:t>
+            </w:r>
+          </w:p>
+        </w:tc>
+        <w:tc>
+          <w:tcPr>
+            <w:tcW w:w="1800" w:type="dxa"/>
+            <w:tcBorders>
+              <w:top w:val="nil"/>
+              <w:left w:val="nil"/>
+              <w:bottom w:val="nil"/>
+              <w:right w:val="nil"/>
+            </w:tcBorders>
+            <w:shd w:val="clear" w:color="auto" w:fill="auto"/>
+            <w:noWrap/>
+            <w:vAlign w:val="center"/>
+            <w:hideMark/>
+          </w:tcPr>
+          <w:p>
+            <w:pPr>
+              <w:spacing w:after="0" w:line="240" w:lineRule="auto"/>
+              <w:jc w:val="center"/>
+              <w:rPr>
+                <w:rFonts w:ascii="Calibri" w:eastAsia="Times New Roman" w:hAnsi="Calibri" w:cs="Calibri"/>
+                <w:color w:val="000000"/>
+              </w:rPr>
+            </w:pPr>
+            <w:r>
+              <w:rPr>
+                <w:rFonts w:ascii="Calibri" w:eastAsia="Times New Roman" w:hAnsi="Calibri" w:cs="Calibri"/>
+                <w:color w:val="000000"/>
+              </w:rPr>
+              <w:t>30</w:t>
+            </w:r>
+          </w:p>
+        </w:tc>
+        <w:tc>
+          <w:tcPr>
+            <w:tcW w:w="1800" w:type="dxa"/>
+            <w:tcBorders>
+              <w:top w:val="nil"/>
+              <w:left w:val="nil"/>
+              <w:bottom w:val="nil"/>
+              <w:right w:val="nil"/>
+            </w:tcBorders>
+            <w:vAlign w:val="center"/>
+          </w:tcPr>
+          <w:p>
+            <w:pPr>
+              <w:spacing w:after="0" w:line="240" w:lineRule="auto"/>
+              <w:jc w:val="center"/>
+              <w:rPr>
+                <w:rFonts w:ascii="Calibri" w:eastAsia="Times New Roman" w:hAnsi="Calibri" w:cs="Calibri"/>
+                <w:color w:val="000000"/>
+              </w:rPr>
+            </w:pPr>
+            <w:r>
+              <w:rPr>
+                <w:rFonts w:ascii="Calibri" w:eastAsia="Times New Roman" w:hAnsi="Calibri" w:cs="Calibri"/>
+              </w:rPr>
+              <w:t>80</w:t>
+            </w:r>
+          </w:p>
+        </w:tc>
+      </w:tr>
+      <w:tr>
+        <w:trPr>
+          <w:trHeight w:val="290"/>
+          <w:jc w:val="center"/>
+        </w:trPr>
+        <w:tc>
+          <w:tcPr>
+            <w:tcW w:w="1170" w:type="dxa"/>
+            <w:tcBorders>
+              <w:top w:val="nil"/>
+              <w:left w:val="nil"/>
+              <w:bottom w:val="nil"/>
+              <w:right w:val="nil"/>
+            </w:tcBorders>
+            <w:shd w:val="clear" w:color="auto" w:fill="auto"/>
+            <w:noWrap/>
+            <w:vAlign w:val="center"/>
+            <w:hideMark/>
+          </w:tcPr>
+          <w:p>
+            <w:pPr>
+              <w:spacing w:after="0" w:line="240" w:lineRule="auto"/>
+              <w:jc w:val="center"/>
+              <w:rPr>
+                <w:rFonts w:ascii="Calibri" w:eastAsia="Times New Roman" w:hAnsi="Calibri" w:cs="Calibri"/>
+                <w:color w:val="000000"/>
+              </w:rPr>
+            </w:pPr>
+          </w:p>
+        </w:tc>
+        <w:tc>
+          <w:tcPr>
+            <w:tcW w:w="1710" w:type="dxa"/>
+            <w:tcBorders>
+              <w:top w:val="nil"/>
+              <w:left w:val="nil"/>
+              <w:bottom w:val="nil"/>
+              <w:right w:val="nil"/>
+            </w:tcBorders>
+            <w:shd w:val="clear" w:color="auto" w:fill="auto"/>
+            <w:noWrap/>
+            <w:vAlign w:val="center"/>
+            <w:hideMark/>
+          </w:tcPr>
+          <w:p>
+            <w:pPr>
+              <w:spacing w:after="0" w:line="240" w:lineRule="auto"/>
+              <w:jc w:val="center"/>
+              <w:rPr>
+                <w:rFonts w:ascii="Times New Roman" w:eastAsia="Times New Roman" w:hAnsi="Times New Roman" w:cs="Times New Roman"/>
+                <w:sz w:val="20"/>
+                <w:szCs w:val="20"/>
+              </w:rPr>
+            </w:pPr>
+          </w:p>
+        </w:tc>
+        <w:tc>
+          <w:tcPr>
+            <w:tcW w:w="1260" w:type="dxa"/>
+            <w:tcBorders>
+              <w:top w:val="nil"/>
+              <w:left w:val="nil"/>
+              <w:bottom w:val="nil"/>
+              <w:right w:val="nil"/>
+            </w:tcBorders>
+            <w:shd w:val="clear" w:color="auto" w:fill="auto"/>
+            <w:noWrap/>
+            <w:vAlign w:val="center"/>
+            <w:hideMark/>
+          </w:tcPr>
+          <w:p>
+            <w:pPr>
+              <w:spacing w:after="0" w:line="240" w:lineRule="auto"/>
+              <w:jc w:val="center"/>
+              <w:rPr>
+                <w:rFonts w:ascii="Calibri" w:eastAsia="Times New Roman" w:hAnsi="Calibri" w:cs="Calibri"/>
+                <w:color w:val="000000"/>
+              </w:rPr>
+            </w:pPr>
+            <w:r>
+              <w:rPr>
+                <w:rFonts w:ascii="Calibri" w:eastAsia="Times New Roman" w:hAnsi="Calibri" w:cs="Calibri"/>
+                <w:color w:val="000000"/>
+              </w:rPr>
+              <w:t>sprinkler</w:t>
+            </w:r>
+          </w:p>
+        </w:tc>
+        <w:tc>
+          <w:tcPr>
+            <w:tcW w:w="1800" w:type="dxa"/>
+            <w:tcBorders>
+              <w:top w:val="nil"/>
+              <w:left w:val="nil"/>
+              <w:bottom w:val="nil"/>
+              <w:right w:val="nil"/>
+            </w:tcBorders>
+            <w:shd w:val="clear" w:color="auto" w:fill="auto"/>
+            <w:noWrap/>
+            <w:vAlign w:val="center"/>
+            <w:hideMark/>
+          </w:tcPr>
+          <w:p>
+            <w:pPr>
+              <w:spacing w:after="0" w:line="240" w:lineRule="auto"/>
+              <w:jc w:val="center"/>
+              <w:rPr>
+                <w:rFonts w:ascii="Calibri" w:eastAsia="Times New Roman" w:hAnsi="Calibri" w:cs="Calibri"/>
+              </w:rPr>
+            </w:pPr>
+            <w:r>
+              <w:rPr>
+                <w:rFonts w:ascii="Calibri" w:eastAsia="Times New Roman" w:hAnsi="Calibri" w:cs="Calibri"/>
+              </w:rPr>
+              <w:t>50</w:t>
+            </w:r>
+          </w:p>
+        </w:tc>
+        <w:tc>
+          <w:tcPr>
+            <w:tcW w:w="1800" w:type="dxa"/>
+            <w:tcBorders>
+              <w:top w:val="nil"/>
+              <w:left w:val="nil"/>
+              <w:bottom w:val="nil"/>
+              <w:right w:val="nil"/>
+            </w:tcBorders>
+            <w:vAlign w:val="center"/>
+          </w:tcPr>
+          <w:p>
+            <w:pPr>
+              <w:spacing w:after="0" w:line="240" w:lineRule="auto"/>
+              <w:jc w:val="center"/>
+              <w:rPr>
+                <w:rFonts w:ascii="Calibri" w:eastAsia="Times New Roman" w:hAnsi="Calibri" w:cs="Calibri"/>
+              </w:rPr>
+            </w:pPr>
+            <w:r>
+              <w:rPr>
+                <w:rFonts w:ascii="Calibri" w:eastAsia="Times New Roman" w:hAnsi="Calibri" w:cs="Calibri"/>
+              </w:rPr>
+              <w:t>100</w:t>
+            </w:r>
+          </w:p>
+        </w:tc>
+      </w:tr>
+      <w:tr>
+        <w:trPr>
+          <w:trHeight w:val="290"/>
+          <w:jc w:val="center"/>
+        </w:trPr>
+        <w:tc>
+          <w:tcPr>
+            <w:tcW w:w="1170" w:type="dxa"/>
+            <w:tcBorders>
+              <w:top w:val="single" w:sz="4" w:space="0" w:color="auto"/>
+              <w:left w:val="nil"/>
+              <w:bottom w:val="nil"/>
+              <w:right w:val="nil"/>
+            </w:tcBorders>
+            <w:shd w:val="clear" w:color="auto" w:fill="auto"/>
+            <w:noWrap/>
+            <w:vAlign w:val="center"/>
+            <w:hideMark/>
+          </w:tcPr>
+          <w:p>
+            <w:pPr>
+              <w:spacing w:after="0" w:line="240" w:lineRule="auto"/>
+              <w:jc w:val="center"/>
+              <w:rPr>
+                <w:rFonts w:ascii="Calibri" w:eastAsia="Times New Roman" w:hAnsi="Calibri" w:cs="Calibri"/>
+                <w:color w:val="000000"/>
+              </w:rPr>
+            </w:pPr>
+            <w:r>
+              <w:rPr>
+                <w:rFonts w:ascii="Calibri" w:eastAsia="Times New Roman" w:hAnsi="Calibri" w:cs="Calibri"/>
+                <w:color w:val="000000"/>
+              </w:rPr>
+              <w:t>siskiyou</w:t>
+            </w:r>
+          </w:p>
+        </w:tc>
+        <w:tc>
+          <w:tcPr>
+            <w:tcW w:w="1710" w:type="dxa"/>
+            <w:tcBorders>
+              <w:top w:val="single" w:sz="4" w:space="0" w:color="auto"/>
+              <w:left w:val="nil"/>
+              <w:bottom w:val="nil"/>
+              <w:right w:val="nil"/>
+            </w:tcBorders>
+            <w:shd w:val="clear" w:color="auto" w:fill="auto"/>
+            <w:noWrap/>
+            <w:vAlign w:val="center"/>
+            <w:hideMark/>
+          </w:tcPr>
+          <w:p>
+            <w:pPr>
+              <w:spacing w:after="0" w:line="240" w:lineRule="auto"/>
+              <w:jc w:val="center"/>
+              <w:rPr>
+                <w:rFonts w:ascii="Calibri" w:eastAsia="Times New Roman" w:hAnsi="Calibri" w:cs="Calibri"/>
+                <w:color w:val="000000"/>
+              </w:rPr>
+            </w:pPr>
+            <w:r>
+              <w:rPr>
+                <w:rFonts w:ascii="Calibri" w:eastAsia="Times New Roman" w:hAnsi="Calibri" w:cs="Calibri"/>
+                <w:color w:val="000000"/>
+              </w:rPr>
+              <w:t>surface</w:t>
+            </w:r>
+          </w:p>
+        </w:tc>
+        <w:tc>
+          <w:tcPr>
+            <w:tcW w:w="1260" w:type="dxa"/>
+            <w:tcBorders>
+              <w:top w:val="single" w:sz="4" w:space="0" w:color="auto"/>
+              <w:left w:val="nil"/>
+              <w:bottom w:val="nil"/>
+              <w:right w:val="nil"/>
+            </w:tcBorders>
+            <w:shd w:val="clear" w:color="auto" w:fill="auto"/>
+            <w:noWrap/>
+            <w:vAlign w:val="center"/>
+            <w:hideMark/>
+          </w:tcPr>
+          <w:p>
+            <w:pPr>
+              <w:spacing w:after="0" w:line="240" w:lineRule="auto"/>
+              <w:jc w:val="center"/>
+              <w:rPr>
+                <w:rFonts w:ascii="Calibri" w:eastAsia="Times New Roman" w:hAnsi="Calibri" w:cs="Calibri"/>
+                <w:color w:val="000000"/>
+              </w:rPr>
+            </w:pPr>
+            <w:r>
+              <w:rPr>
+                <w:rFonts w:ascii="Calibri" w:eastAsia="Times New Roman" w:hAnsi="Calibri" w:cs="Calibri"/>
+                <w:color w:val="000000"/>
+              </w:rPr>
+              <w:t>flood</w:t>
+            </w:r>
+          </w:p>
+        </w:tc>
+        <w:tc>
+          <w:tcPr>
+            <w:tcW w:w="1800" w:type="dxa"/>
+            <w:tcBorders>
+              <w:top w:val="single" w:sz="4" w:space="0" w:color="auto"/>
+              <w:left w:val="nil"/>
+              <w:bottom w:val="nil"/>
+              <w:right w:val="nil"/>
+            </w:tcBorders>
+            <w:shd w:val="clear" w:color="auto" w:fill="auto"/>
+            <w:noWrap/>
+            <w:vAlign w:val="center"/>
+            <w:hideMark/>
+          </w:tcPr>
+          <w:p>
+            <w:pPr>
+              <w:spacing w:after="0" w:line="240" w:lineRule="auto"/>
+              <w:jc w:val="center"/>
+              <w:rPr>
+                <w:rFonts w:ascii="Calibri" w:eastAsia="Times New Roman" w:hAnsi="Calibri" w:cs="Calibri"/>
+                <w:color w:val="000000"/>
+              </w:rPr>
+            </w:pPr>
+            <w:r>
+              <w:rPr>
+                <w:rFonts w:ascii="Calibri" w:eastAsia="Times New Roman" w:hAnsi="Calibri" w:cs="Calibri"/>
+                <w:color w:val="000000"/>
+              </w:rPr>
+              <w:t>50</w:t>
+            </w:r>
+          </w:p>
+        </w:tc>
+        <w:tc>
+          <w:tcPr>
+            <w:tcW w:w="1800" w:type="dxa"/>
+            <w:tcBorders>
+              <w:top w:val="single" w:sz="4" w:space="0" w:color="auto"/>
+              <w:left w:val="nil"/>
+              <w:bottom w:val="nil"/>
+              <w:right w:val="nil"/>
+            </w:tcBorders>
+            <w:vAlign w:val="center"/>
+          </w:tcPr>
+          <w:p>
+            <w:pPr>
+              <w:spacing w:after="0" w:line="240" w:lineRule="auto"/>
+              <w:jc w:val="center"/>
+              <w:rPr>
+                <w:rFonts w:ascii="Calibri" w:eastAsia="Times New Roman" w:hAnsi="Calibri" w:cs="Calibri"/>
+                <w:color w:val="000000"/>
+              </w:rPr>
+            </w:pPr>
+            <w:r>
+              <w:rPr>
+                <w:rFonts w:ascii="Calibri" w:eastAsia="Times New Roman" w:hAnsi="Calibri" w:cs="Calibri"/>
+                <w:color w:val="000000"/>
+              </w:rPr>
+              <w:t>50</w:t>
+            </w:r>
+          </w:p>
+        </w:tc>
+      </w:tr>
+      <w:tr>
+        <w:trPr>
+          <w:trHeight w:val="290"/>
+          <w:jc w:val="center"/>
+        </w:trPr>
+        <w:tc>
+          <w:tcPr>
+            <w:tcW w:w="1170" w:type="dxa"/>
+            <w:tcBorders>
+              <w:top w:val="nil"/>
+              <w:left w:val="nil"/>
+              <w:bottom w:val="nil"/>
+              <w:right w:val="nil"/>
+            </w:tcBorders>
+            <w:shd w:val="clear" w:color="auto" w:fill="auto"/>
+            <w:noWrap/>
+            <w:vAlign w:val="center"/>
+            <w:hideMark/>
+          </w:tcPr>
+          <w:p>
+            <w:pPr>
+              <w:spacing w:after="0" w:line="240" w:lineRule="auto"/>
+              <w:jc w:val="center"/>
+              <w:rPr>
+                <w:rFonts w:ascii="Calibri" w:eastAsia="Times New Roman" w:hAnsi="Calibri" w:cs="Calibri"/>
+                <w:color w:val="000000"/>
+              </w:rPr>
+            </w:pPr>
+          </w:p>
+        </w:tc>
+        <w:tc>
+          <w:tcPr>
+            <w:tcW w:w="1710" w:type="dxa"/>
+            <w:tcBorders>
+              <w:top w:val="nil"/>
+              <w:left w:val="nil"/>
+              <w:bottom w:val="nil"/>
+              <w:right w:val="nil"/>
+            </w:tcBorders>
+            <w:shd w:val="clear" w:color="auto" w:fill="auto"/>
+            <w:noWrap/>
+            <w:vAlign w:val="center"/>
+            <w:hideMark/>
+          </w:tcPr>
+          <w:p>
+            <w:pPr>
+              <w:spacing w:after="0" w:line="240" w:lineRule="auto"/>
+              <w:jc w:val="center"/>
+              <w:rPr>
+                <w:rFonts w:ascii="Times New Roman" w:eastAsia="Times New Roman" w:hAnsi="Times New Roman" w:cs="Times New Roman"/>
+                <w:sz w:val="20"/>
+                <w:szCs w:val="20"/>
+              </w:rPr>
+            </w:pPr>
+          </w:p>
+        </w:tc>
+        <w:tc>
+          <w:tcPr>
+            <w:tcW w:w="1260" w:type="dxa"/>
+            <w:tcBorders>
+              <w:top w:val="nil"/>
+              <w:left w:val="nil"/>
+              <w:bottom w:val="nil"/>
+              <w:right w:val="nil"/>
+            </w:tcBorders>
+            <w:shd w:val="clear" w:color="auto" w:fill="auto"/>
+            <w:noWrap/>
+            <w:vAlign w:val="center"/>
+            <w:hideMark/>
+          </w:tcPr>
+          <w:p>
+            <w:pPr>
+              <w:spacing w:after="0" w:line="240" w:lineRule="auto"/>
+              <w:jc w:val="center"/>
+              <w:rPr>
+                <w:rFonts w:ascii="Calibri" w:eastAsia="Times New Roman" w:hAnsi="Calibri" w:cs="Calibri"/>
+                <w:color w:val="000000"/>
+              </w:rPr>
+            </w:pPr>
+            <w:r>
+              <w:rPr>
+                <w:rFonts w:ascii="Calibri" w:eastAsia="Times New Roman" w:hAnsi="Calibri" w:cs="Calibri"/>
+                <w:color w:val="000000"/>
+              </w:rPr>
+              <w:t>drip</w:t>
+            </w:r>
+          </w:p>
+        </w:tc>
+        <w:tc>
+          <w:tcPr>
+            <w:tcW w:w="1800" w:type="dxa"/>
+            <w:tcBorders>
+              <w:top w:val="nil"/>
+              <w:left w:val="nil"/>
+              <w:bottom w:val="nil"/>
+              <w:right w:val="nil"/>
+            </w:tcBorders>
+            <w:shd w:val="clear" w:color="auto" w:fill="auto"/>
+            <w:noWrap/>
+            <w:vAlign w:val="center"/>
+            <w:hideMark/>
+          </w:tcPr>
+          <w:p>
+            <w:pPr>
+              <w:spacing w:after="0" w:line="240" w:lineRule="auto"/>
+              <w:jc w:val="center"/>
+              <w:rPr>
+                <w:rFonts w:ascii="Calibri" w:eastAsia="Times New Roman" w:hAnsi="Calibri" w:cs="Calibri"/>
+              </w:rPr>
+            </w:pPr>
+            <w:r>
+              <w:rPr>
+                <w:rFonts w:ascii="Calibri" w:eastAsia="Times New Roman" w:hAnsi="Calibri" w:cs="Calibri"/>
+              </w:rPr>
+              <w:t>80</w:t>
+            </w:r>
+          </w:p>
+        </w:tc>
+        <w:tc>
+          <w:tcPr>
+            <w:tcW w:w="1800" w:type="dxa"/>
+            <w:tcBorders>
+              <w:top w:val="nil"/>
+              <w:left w:val="nil"/>
+              <w:bottom w:val="nil"/>
+              <w:right w:val="nil"/>
+            </w:tcBorders>
+            <w:vAlign w:val="center"/>
+          </w:tcPr>
+          <w:p>
+            <w:pPr>
+              <w:spacing w:after="0" w:line="240" w:lineRule="auto"/>
+              <w:jc w:val="center"/>
+              <w:rPr>
+                <w:rFonts w:ascii="Calibri" w:eastAsia="Times New Roman" w:hAnsi="Calibri" w:cs="Calibri"/>
+              </w:rPr>
+            </w:pPr>
+            <w:r>
+              <w:rPr>
+                <w:rFonts w:ascii="Calibri" w:eastAsia="Times New Roman" w:hAnsi="Calibri" w:cs="Calibri"/>
+              </w:rPr>
+              <w:t>80</w:t>
+            </w:r>
+          </w:p>
+        </w:tc>
+      </w:tr>
+      <w:tr>
+        <w:trPr>
+          <w:trHeight w:val="290"/>
+          <w:jc w:val="center"/>
+        </w:trPr>
+        <w:tc>
+          <w:tcPr>
+            <w:tcW w:w="1170" w:type="dxa"/>
+            <w:tcBorders>
+              <w:top w:val="nil"/>
+              <w:left w:val="nil"/>
+              <w:bottom w:val="nil"/>
+              <w:right w:val="nil"/>
+            </w:tcBorders>
+            <w:shd w:val="clear" w:color="auto" w:fill="auto"/>
+            <w:noWrap/>
+            <w:vAlign w:val="center"/>
+            <w:hideMark/>
+          </w:tcPr>
+          <w:p>
+            <w:pPr>
+              <w:spacing w:after="0" w:line="240" w:lineRule="auto"/>
+              <w:jc w:val="center"/>
+              <w:rPr>
+                <w:rFonts w:ascii="Calibri" w:eastAsia="Times New Roman" w:hAnsi="Calibri" w:cs="Calibri"/>
+              </w:rPr>
+            </w:pPr>
+          </w:p>
+        </w:tc>
+        <w:tc>
+          <w:tcPr>
+            <w:tcW w:w="1710" w:type="dxa"/>
+            <w:tcBorders>
+              <w:top w:val="nil"/>
+              <w:left w:val="nil"/>
+              <w:bottom w:val="nil"/>
+              <w:right w:val="nil"/>
+            </w:tcBorders>
+            <w:shd w:val="clear" w:color="auto" w:fill="auto"/>
+            <w:noWrap/>
+            <w:vAlign w:val="center"/>
+            <w:hideMark/>
+          </w:tcPr>
+          <w:p>
+            <w:pPr>
+              <w:spacing w:after="0" w:line="240" w:lineRule="auto"/>
+              <w:jc w:val="center"/>
+              <w:rPr>
+                <w:rFonts w:ascii="Times New Roman" w:eastAsia="Times New Roman" w:hAnsi="Times New Roman" w:cs="Times New Roman"/>
+                <w:sz w:val="20"/>
+                <w:szCs w:val="20"/>
+              </w:rPr>
+            </w:pPr>
+          </w:p>
+        </w:tc>
+        <w:tc>
+          <w:tcPr>
+            <w:tcW w:w="1260" w:type="dxa"/>
+            <w:tcBorders>
+              <w:top w:val="nil"/>
+              <w:left w:val="nil"/>
+              <w:bottom w:val="nil"/>
+              <w:right w:val="nil"/>
+            </w:tcBorders>
+            <w:shd w:val="clear" w:color="auto" w:fill="auto"/>
+            <w:noWrap/>
+            <w:vAlign w:val="center"/>
+            <w:hideMark/>
+          </w:tcPr>
+          <w:p>
+            <w:pPr>
+              <w:spacing w:after="0" w:line="240" w:lineRule="auto"/>
+              <w:jc w:val="center"/>
+              <w:rPr>
+                <w:rFonts w:ascii="Calibri" w:eastAsia="Times New Roman" w:hAnsi="Calibri" w:cs="Calibri"/>
+                <w:color w:val="000000"/>
+              </w:rPr>
+            </w:pPr>
+            <w:r>
+              <w:rPr>
+                <w:rFonts w:ascii="Calibri" w:eastAsia="Times New Roman" w:hAnsi="Calibri" w:cs="Calibri"/>
+                <w:color w:val="000000"/>
+              </w:rPr>
+              <w:t>sprinkler</w:t>
+            </w:r>
+          </w:p>
+        </w:tc>
+        <w:tc>
+          <w:tcPr>
+            <w:tcW w:w="1800" w:type="dxa"/>
+            <w:tcBorders>
+              <w:top w:val="nil"/>
+              <w:left w:val="nil"/>
+              <w:bottom w:val="nil"/>
+              <w:right w:val="nil"/>
+            </w:tcBorders>
+            <w:shd w:val="clear" w:color="auto" w:fill="auto"/>
+            <w:noWrap/>
+            <w:vAlign w:val="center"/>
+            <w:hideMark/>
+          </w:tcPr>
+          <w:p>
+            <w:pPr>
+              <w:spacing w:after="0" w:line="240" w:lineRule="auto"/>
+              <w:jc w:val="center"/>
+              <w:rPr>
+                <w:rFonts w:ascii="Calibri" w:eastAsia="Times New Roman" w:hAnsi="Calibri" w:cs="Calibri"/>
+              </w:rPr>
+            </w:pPr>
+            <w:r>
+              <w:rPr>
+                <w:rFonts w:ascii="Calibri" w:eastAsia="Times New Roman" w:hAnsi="Calibri" w:cs="Calibri"/>
+              </w:rPr>
+              <w:t>50</w:t>
+            </w:r>
+          </w:p>
+        </w:tc>
+        <w:tc>
+          <w:tcPr>
+            <w:tcW w:w="1800" w:type="dxa"/>
+            <w:tcBorders>
+              <w:top w:val="nil"/>
+              <w:left w:val="nil"/>
+              <w:bottom w:val="nil"/>
+              <w:right w:val="nil"/>
+            </w:tcBorders>
+            <w:vAlign w:val="center"/>
+          </w:tcPr>
+          <w:p>
+            <w:pPr>
+              <w:spacing w:after="0" w:line="240" w:lineRule="auto"/>
+              <w:jc w:val="center"/>
+              <w:rPr>
+                <w:rFonts w:ascii="Calibri" w:eastAsia="Times New Roman" w:hAnsi="Calibri" w:cs="Calibri"/>
+              </w:rPr>
+            </w:pPr>
+            <w:r>
+              <w:rPr>
+                <w:rFonts w:ascii="Calibri" w:eastAsia="Times New Roman" w:hAnsi="Calibri" w:cs="Calibri"/>
+              </w:rPr>
+              <w:t>50</w:t>
+            </w:r>
+          </w:p>
+        </w:tc>
+      </w:tr>
+      <w:tr>
+        <w:trPr>
+          <w:trHeight w:val="290"/>
+          <w:jc w:val="center"/>
+        </w:trPr>
+        <w:tc>
+          <w:tcPr>
+            <w:tcW w:w="1170" w:type="dxa"/>
+            <w:tcBorders>
+              <w:top w:val="nil"/>
+              <w:left w:val="nil"/>
+              <w:bottom w:val="nil"/>
+              <w:right w:val="nil"/>
+            </w:tcBorders>
+            <w:shd w:val="clear" w:color="auto" w:fill="auto"/>
+            <w:noWrap/>
+            <w:vAlign w:val="center"/>
+            <w:hideMark/>
+          </w:tcPr>
+          <w:p>
+            <w:pPr>
+              <w:spacing w:after="0" w:line="240" w:lineRule="auto"/>
+              <w:jc w:val="center"/>
+              <w:rPr>
+                <w:rFonts w:ascii="Calibri" w:eastAsia="Times New Roman" w:hAnsi="Calibri" w:cs="Calibri"/>
+              </w:rPr>
+            </w:pPr>
+          </w:p>
+        </w:tc>
+        <w:tc>
+          <w:tcPr>
+            <w:tcW w:w="1710" w:type="dxa"/>
+            <w:tcBorders>
+              <w:top w:val="nil"/>
+              <w:left w:val="nil"/>
+              <w:bottom w:val="nil"/>
+              <w:right w:val="nil"/>
+            </w:tcBorders>
+            <w:shd w:val="clear" w:color="auto" w:fill="auto"/>
+            <w:noWrap/>
+            <w:vAlign w:val="center"/>
+            <w:hideMark/>
+          </w:tcPr>
+          <w:p>
+            <w:pPr>
+              <w:spacing w:after="0" w:line="240" w:lineRule="auto"/>
+              <w:jc w:val="center"/>
+              <w:rPr>
+                <w:rFonts w:ascii="Times New Roman" w:eastAsia="Times New Roman" w:hAnsi="Times New Roman" w:cs="Times New Roman"/>
+                <w:sz w:val="20"/>
+                <w:szCs w:val="20"/>
+              </w:rPr>
+            </w:pPr>
+          </w:p>
+        </w:tc>
+        <w:tc>
+          <w:tcPr>
+            <w:tcW w:w="1260" w:type="dxa"/>
+            <w:tcBorders>
+              <w:top w:val="nil"/>
+              <w:left w:val="nil"/>
+              <w:bottom w:val="nil"/>
+              <w:right w:val="nil"/>
+            </w:tcBorders>
+            <w:shd w:val="clear" w:color="auto" w:fill="auto"/>
+            <w:noWrap/>
+            <w:vAlign w:val="center"/>
+            <w:hideMark/>
+          </w:tcPr>
+          <w:p>
+            <w:pPr>
+              <w:spacing w:after="0" w:line="240" w:lineRule="auto"/>
+              <w:jc w:val="center"/>
+              <w:rPr>
+                <w:rFonts w:ascii="Calibri" w:eastAsia="Times New Roman" w:hAnsi="Calibri" w:cs="Calibri"/>
+                <w:color w:val="000000"/>
+              </w:rPr>
+            </w:pPr>
+            <w:r>
+              <w:rPr>
+                <w:rFonts w:ascii="Calibri" w:eastAsia="Times New Roman" w:hAnsi="Calibri" w:cs="Calibri"/>
+                <w:color w:val="000000"/>
+              </w:rPr>
+              <w:t>wheel line</w:t>
+            </w:r>
+          </w:p>
+        </w:tc>
+        <w:tc>
+          <w:tcPr>
+            <w:tcW w:w="1800" w:type="dxa"/>
+            <w:tcBorders>
+              <w:top w:val="nil"/>
+              <w:left w:val="nil"/>
+              <w:bottom w:val="nil"/>
+              <w:right w:val="nil"/>
+            </w:tcBorders>
+            <w:shd w:val="clear" w:color="auto" w:fill="auto"/>
+            <w:noWrap/>
+            <w:vAlign w:val="center"/>
+            <w:hideMark/>
+          </w:tcPr>
+          <w:p>
+            <w:pPr>
+              <w:spacing w:after="0" w:line="240" w:lineRule="auto"/>
+              <w:jc w:val="center"/>
+              <w:rPr>
+                <w:rFonts w:ascii="Calibri" w:eastAsia="Times New Roman" w:hAnsi="Calibri" w:cs="Calibri"/>
+              </w:rPr>
+            </w:pPr>
+            <w:r>
+              <w:rPr>
+                <w:rFonts w:ascii="Calibri" w:eastAsia="Times New Roman" w:hAnsi="Calibri" w:cs="Calibri"/>
+              </w:rPr>
+              <w:t>40</w:t>
+            </w:r>
+          </w:p>
+        </w:tc>
+        <w:tc>
+          <w:tcPr>
+            <w:tcW w:w="1800" w:type="dxa"/>
+            <w:tcBorders>
+              <w:top w:val="nil"/>
+              <w:left w:val="nil"/>
+              <w:bottom w:val="nil"/>
+              <w:right w:val="nil"/>
+            </w:tcBorders>
+            <w:vAlign w:val="center"/>
+          </w:tcPr>
+          <w:p>
+            <w:pPr>
+              <w:spacing w:after="0" w:line="240" w:lineRule="auto"/>
+              <w:jc w:val="center"/>
+              <w:rPr>
+                <w:rFonts w:ascii="Calibri" w:eastAsia="Times New Roman" w:hAnsi="Calibri" w:cs="Calibri"/>
+              </w:rPr>
+            </w:pPr>
+            <w:r>
+              <w:rPr>
+                <w:rFonts w:ascii="Calibri" w:eastAsia="Times New Roman" w:hAnsi="Calibri" w:cs="Calibri"/>
+              </w:rPr>
+              <w:t>40</w:t>
+            </w:r>
+          </w:p>
+        </w:tc>
+      </w:tr>
+      <w:tr>
+        <w:trPr>
+          <w:trHeight w:val="290"/>
+          <w:jc w:val="center"/>
+        </w:trPr>
+        <w:tc>
+          <w:tcPr>
+            <w:tcW w:w="1170" w:type="dxa"/>
+            <w:tcBorders>
+              <w:top w:val="nil"/>
+              <w:left w:val="nil"/>
+              <w:bottom w:val="nil"/>
+              <w:right w:val="nil"/>
+            </w:tcBorders>
+            <w:shd w:val="clear" w:color="auto" w:fill="auto"/>
+            <w:noWrap/>
+            <w:vAlign w:val="center"/>
+            <w:hideMark/>
+          </w:tcPr>
+          <w:p>
+            <w:pPr>
+              <w:spacing w:after="0" w:line="240" w:lineRule="auto"/>
+              <w:jc w:val="center"/>
+              <w:rPr>
+                <w:rFonts w:ascii="Calibri" w:eastAsia="Times New Roman" w:hAnsi="Calibri" w:cs="Calibri"/>
+              </w:rPr>
+            </w:pPr>
+          </w:p>
+        </w:tc>
+        <w:tc>
+          <w:tcPr>
+            <w:tcW w:w="1710" w:type="dxa"/>
+            <w:tcBorders>
+              <w:top w:val="nil"/>
+              <w:left w:val="nil"/>
+              <w:bottom w:val="nil"/>
+              <w:right w:val="nil"/>
+            </w:tcBorders>
+            <w:shd w:val="clear" w:color="auto" w:fill="auto"/>
+            <w:noWrap/>
+            <w:vAlign w:val="center"/>
+            <w:hideMark/>
+          </w:tcPr>
+          <w:p>
+            <w:pPr>
+              <w:spacing w:after="0" w:line="240" w:lineRule="auto"/>
+              <w:jc w:val="center"/>
+              <w:rPr>
+                <w:rFonts w:ascii="Times New Roman" w:eastAsia="Times New Roman" w:hAnsi="Times New Roman" w:cs="Times New Roman"/>
+                <w:sz w:val="20"/>
+                <w:szCs w:val="20"/>
+              </w:rPr>
+            </w:pPr>
+          </w:p>
+        </w:tc>
+        <w:tc>
+          <w:tcPr>
+            <w:tcW w:w="1260" w:type="dxa"/>
+            <w:tcBorders>
+              <w:top w:val="nil"/>
+              <w:left w:val="nil"/>
+              <w:bottom w:val="nil"/>
+              <w:right w:val="nil"/>
+            </w:tcBorders>
+            <w:shd w:val="clear" w:color="auto" w:fill="auto"/>
+            <w:noWrap/>
+            <w:vAlign w:val="center"/>
+            <w:hideMark/>
+          </w:tcPr>
+          <w:p>
+            <w:pPr>
+              <w:spacing w:after="0" w:line="240" w:lineRule="auto"/>
+              <w:jc w:val="center"/>
+              <w:rPr>
+                <w:rFonts w:ascii="Calibri" w:eastAsia="Times New Roman" w:hAnsi="Calibri" w:cs="Calibri"/>
+                <w:color w:val="000000"/>
+              </w:rPr>
+            </w:pPr>
+            <w:r>
+              <w:rPr>
+                <w:rFonts w:ascii="Calibri" w:eastAsia="Times New Roman" w:hAnsi="Calibri" w:cs="Calibri"/>
+                <w:color w:val="000000"/>
+              </w:rPr>
+              <w:t>pivot</w:t>
+            </w:r>
+          </w:p>
+        </w:tc>
+        <w:tc>
+          <w:tcPr>
+            <w:tcW w:w="1800" w:type="dxa"/>
+            <w:tcBorders>
+              <w:top w:val="nil"/>
+              <w:left w:val="nil"/>
+              <w:bottom w:val="nil"/>
+              <w:right w:val="nil"/>
+            </w:tcBorders>
+            <w:shd w:val="clear" w:color="auto" w:fill="auto"/>
+            <w:noWrap/>
+            <w:vAlign w:val="center"/>
+            <w:hideMark/>
+          </w:tcPr>
+          <w:p>
+            <w:pPr>
+              <w:spacing w:after="0" w:line="240" w:lineRule="auto"/>
+              <w:jc w:val="center"/>
+              <w:rPr>
+                <w:rFonts w:ascii="Calibri" w:eastAsia="Times New Roman" w:hAnsi="Calibri" w:cs="Calibri"/>
+              </w:rPr>
+            </w:pPr>
+            <w:r>
+              <w:rPr>
+                <w:rFonts w:ascii="Calibri" w:eastAsia="Times New Roman" w:hAnsi="Calibri" w:cs="Calibri"/>
+              </w:rPr>
+              <w:t>40</w:t>
+            </w:r>
+          </w:p>
+        </w:tc>
+        <w:tc>
+          <w:tcPr>
+            <w:tcW w:w="1800" w:type="dxa"/>
+            <w:tcBorders>
+              <w:top w:val="nil"/>
+              <w:left w:val="nil"/>
+              <w:bottom w:val="nil"/>
+              <w:right w:val="nil"/>
+            </w:tcBorders>
+            <w:vAlign w:val="center"/>
+          </w:tcPr>
+          <w:p>
+            <w:pPr>
+              <w:spacing w:after="0" w:line="240" w:lineRule="auto"/>
+              <w:jc w:val="center"/>
+              <w:rPr>
+                <w:rFonts w:ascii="Calibri" w:eastAsia="Times New Roman" w:hAnsi="Calibri" w:cs="Calibri"/>
+              </w:rPr>
+            </w:pPr>
+            <w:r>
+              <w:rPr>
+                <w:rFonts w:ascii="Calibri" w:eastAsia="Times New Roman" w:hAnsi="Calibri" w:cs="Calibri"/>
+              </w:rPr>
+              <w:t>40</w:t>
+            </w:r>
+          </w:p>
+        </w:tc>
+      </w:tr>
+      <w:tr>
+        <w:trPr>
+          <w:trHeight w:val="290"/>
+          <w:jc w:val="center"/>
+        </w:trPr>
+        <w:tc>
+          <w:tcPr>
+            <w:tcW w:w="1170" w:type="dxa"/>
+            <w:tcBorders>
+              <w:top w:val="single" w:sz="4" w:space="0" w:color="auto"/>
+              <w:left w:val="nil"/>
+              <w:bottom w:val="nil"/>
+              <w:right w:val="nil"/>
+            </w:tcBorders>
+            <w:shd w:val="clear" w:color="auto" w:fill="auto"/>
+            <w:noWrap/>
+            <w:vAlign w:val="center"/>
+            <w:hideMark/>
+          </w:tcPr>
+          <w:p>
+            <w:pPr>
+              <w:spacing w:after="0" w:line="240" w:lineRule="auto"/>
+              <w:jc w:val="center"/>
+              <w:rPr>
+                <w:rFonts w:ascii="Calibri" w:eastAsia="Times New Roman" w:hAnsi="Calibri" w:cs="Calibri"/>
+                <w:color w:val="000000"/>
+              </w:rPr>
+            </w:pPr>
+            <w:r>
+              <w:rPr>
+                <w:rFonts w:ascii="Calibri" w:eastAsia="Times New Roman" w:hAnsi="Calibri" w:cs="Calibri"/>
+                <w:color w:val="000000"/>
+              </w:rPr>
+              <w:t>imperial</w:t>
+            </w:r>
+          </w:p>
+        </w:tc>
+        <w:tc>
+          <w:tcPr>
+            <w:tcW w:w="1710" w:type="dxa"/>
+            <w:tcBorders>
+              <w:top w:val="single" w:sz="4" w:space="0" w:color="auto"/>
+              <w:left w:val="nil"/>
+              <w:bottom w:val="nil"/>
+              <w:right w:val="nil"/>
+            </w:tcBorders>
+            <w:shd w:val="clear" w:color="auto" w:fill="auto"/>
+            <w:noWrap/>
+            <w:vAlign w:val="center"/>
+            <w:hideMark/>
+          </w:tcPr>
+          <w:p>
+            <w:pPr>
+              <w:spacing w:after="0" w:line="240" w:lineRule="auto"/>
+              <w:jc w:val="center"/>
+              <w:rPr>
+                <w:rFonts w:ascii="Calibri" w:eastAsia="Times New Roman" w:hAnsi="Calibri" w:cs="Calibri"/>
+                <w:color w:val="000000"/>
+              </w:rPr>
+            </w:pPr>
+            <w:r>
+              <w:rPr>
+                <w:rFonts w:ascii="Calibri" w:eastAsia="Times New Roman" w:hAnsi="Calibri" w:cs="Calibri"/>
+                <w:color w:val="000000"/>
+              </w:rPr>
+              <w:t>surface</w:t>
+            </w:r>
+          </w:p>
+        </w:tc>
+        <w:tc>
+          <w:tcPr>
+            <w:tcW w:w="1260" w:type="dxa"/>
+            <w:tcBorders>
+              <w:top w:val="single" w:sz="4" w:space="0" w:color="auto"/>
+              <w:left w:val="nil"/>
+              <w:bottom w:val="nil"/>
+              <w:right w:val="nil"/>
+            </w:tcBorders>
+            <w:shd w:val="clear" w:color="auto" w:fill="auto"/>
+            <w:noWrap/>
+            <w:vAlign w:val="center"/>
+            <w:hideMark/>
+          </w:tcPr>
+          <w:p>
+            <w:pPr>
+              <w:spacing w:after="0" w:line="240" w:lineRule="auto"/>
+              <w:jc w:val="center"/>
+              <w:rPr>
+                <w:rFonts w:ascii="Calibri" w:eastAsia="Times New Roman" w:hAnsi="Calibri" w:cs="Calibri"/>
+                <w:color w:val="000000"/>
+              </w:rPr>
+            </w:pPr>
+            <w:r>
+              <w:rPr>
+                <w:rFonts w:ascii="Calibri" w:eastAsia="Times New Roman" w:hAnsi="Calibri" w:cs="Calibri"/>
+                <w:color w:val="000000"/>
+              </w:rPr>
+              <w:t>flood</w:t>
+            </w:r>
+          </w:p>
+        </w:tc>
+        <w:tc>
+          <w:tcPr>
+            <w:tcW w:w="1800" w:type="dxa"/>
+            <w:tcBorders>
+              <w:top w:val="single" w:sz="4" w:space="0" w:color="auto"/>
+              <w:left w:val="nil"/>
+              <w:bottom w:val="nil"/>
+              <w:right w:val="nil"/>
+            </w:tcBorders>
+            <w:shd w:val="clear" w:color="auto" w:fill="auto"/>
+            <w:noWrap/>
+            <w:vAlign w:val="center"/>
+            <w:hideMark/>
+          </w:tcPr>
+          <w:p>
+            <w:pPr>
+              <w:spacing w:after="0" w:line="240" w:lineRule="auto"/>
+              <w:jc w:val="center"/>
+              <w:rPr>
+                <w:rFonts w:ascii="Calibri" w:eastAsia="Times New Roman" w:hAnsi="Calibri" w:cs="Calibri"/>
+                <w:color w:val="000000"/>
+              </w:rPr>
+            </w:pPr>
+            <w:r>
+              <w:rPr>
+                <w:rFonts w:ascii="Calibri" w:eastAsia="Times New Roman" w:hAnsi="Calibri" w:cs="Calibri"/>
+                <w:color w:val="000000"/>
+              </w:rPr>
+              <w:t>0</w:t>
+            </w:r>
+          </w:p>
+        </w:tc>
+        <w:tc>
+          <w:tcPr>
+            <w:tcW w:w="1800" w:type="dxa"/>
+            <w:tcBorders>
+              <w:top w:val="single" w:sz="4" w:space="0" w:color="auto"/>
+              <w:left w:val="nil"/>
+              <w:bottom w:val="nil"/>
+              <w:right w:val="nil"/>
+            </w:tcBorders>
+          </w:tcPr>
+          <w:p>
+            <w:pPr>
+              <w:spacing w:after="0" w:line="240" w:lineRule="auto"/>
+              <w:jc w:val="center"/>
+              <w:rPr>
+                <w:rFonts w:ascii="Calibri" w:eastAsia="Times New Roman" w:hAnsi="Calibri" w:cs="Calibri"/>
+                <w:color w:val="000000"/>
+              </w:rPr>
+            </w:pPr>
+            <w:r>
+              <w:rPr>
+                <w:rFonts w:ascii="Calibri" w:eastAsia="Times New Roman" w:hAnsi="Calibri" w:cs="Calibri"/>
+                <w:color w:val="000000"/>
+              </w:rPr>
+              <w:t>-</w:t>
+            </w:r>
+          </w:p>
+        </w:tc>
+      </w:tr>
+      <w:tr>
+        <w:trPr>
+          <w:trHeight w:val="290"/>
+          <w:jc w:val="center"/>
+        </w:trPr>
+        <w:tc>
+          <w:tcPr>
+            <w:tcW w:w="1170" w:type="dxa"/>
+            <w:tcBorders>
+              <w:top w:val="nil"/>
+              <w:left w:val="nil"/>
+              <w:right w:val="nil"/>
+            </w:tcBorders>
+            <w:shd w:val="clear" w:color="auto" w:fill="auto"/>
+            <w:noWrap/>
+            <w:vAlign w:val="center"/>
+            <w:hideMark/>
+          </w:tcPr>
+          <w:p>
+            <w:pPr>
+              <w:spacing w:after="0" w:line="240" w:lineRule="auto"/>
+              <w:jc w:val="center"/>
+              <w:rPr>
+                <w:rFonts w:ascii="Calibri" w:eastAsia="Times New Roman" w:hAnsi="Calibri" w:cs="Calibri"/>
+                <w:color w:val="000000"/>
+              </w:rPr>
+            </w:pPr>
+          </w:p>
+        </w:tc>
+        <w:tc>
+          <w:tcPr>
+            <w:tcW w:w="1710" w:type="dxa"/>
+            <w:tcBorders>
+              <w:top w:val="nil"/>
+              <w:left w:val="nil"/>
+              <w:right w:val="nil"/>
+            </w:tcBorders>
+            <w:shd w:val="clear" w:color="auto" w:fill="auto"/>
+            <w:noWrap/>
+            <w:vAlign w:val="center"/>
+            <w:hideMark/>
+          </w:tcPr>
+          <w:p>
+            <w:pPr>
+              <w:spacing w:after="0" w:line="240" w:lineRule="auto"/>
+              <w:jc w:val="center"/>
+              <w:rPr>
+                <w:rFonts w:ascii="Times New Roman" w:eastAsia="Times New Roman" w:hAnsi="Times New Roman" w:cs="Times New Roman"/>
+                <w:sz w:val="20"/>
+                <w:szCs w:val="20"/>
+              </w:rPr>
+            </w:pPr>
+          </w:p>
+        </w:tc>
+        <w:tc>
+          <w:tcPr>
+            <w:tcW w:w="1260" w:type="dxa"/>
+            <w:tcBorders>
+              <w:top w:val="nil"/>
+              <w:left w:val="nil"/>
+              <w:right w:val="nil"/>
+            </w:tcBorders>
+            <w:shd w:val="clear" w:color="auto" w:fill="auto"/>
+            <w:noWrap/>
+            <w:vAlign w:val="center"/>
+            <w:hideMark/>
+          </w:tcPr>
+          <w:p>
+            <w:pPr>
+              <w:spacing w:after="0" w:line="240" w:lineRule="auto"/>
+              <w:jc w:val="center"/>
+              <w:rPr>
+                <w:rFonts w:ascii="Calibri" w:eastAsia="Times New Roman" w:hAnsi="Calibri" w:cs="Calibri"/>
+                <w:color w:val="000000"/>
+              </w:rPr>
+            </w:pPr>
+            <w:r>
+              <w:rPr>
+                <w:rFonts w:ascii="Calibri" w:eastAsia="Times New Roman" w:hAnsi="Calibri" w:cs="Calibri"/>
+                <w:color w:val="000000"/>
+              </w:rPr>
+              <w:t>sprinkler</w:t>
+            </w:r>
+          </w:p>
+        </w:tc>
+        <w:tc>
+          <w:tcPr>
+            <w:tcW w:w="1800" w:type="dxa"/>
+            <w:tcBorders>
+              <w:top w:val="nil"/>
+              <w:left w:val="nil"/>
+              <w:right w:val="nil"/>
+            </w:tcBorders>
+            <w:shd w:val="clear" w:color="auto" w:fill="auto"/>
+            <w:noWrap/>
+            <w:vAlign w:val="center"/>
+            <w:hideMark/>
+          </w:tcPr>
+          <w:p>
+            <w:pPr>
+              <w:spacing w:after="0" w:line="240" w:lineRule="auto"/>
+              <w:jc w:val="center"/>
+              <w:rPr>
+                <w:rFonts w:ascii="Calibri" w:eastAsia="Times New Roman" w:hAnsi="Calibri" w:cs="Calibri"/>
+              </w:rPr>
+            </w:pPr>
+            <w:r>
+              <w:rPr>
+                <w:rFonts w:ascii="Calibri" w:eastAsia="Times New Roman" w:hAnsi="Calibri" w:cs="Calibri"/>
+              </w:rPr>
+              <w:t>50</w:t>
+            </w:r>
+          </w:p>
+        </w:tc>
+        <w:tc>
+          <w:tcPr>
+            <w:tcW w:w="1800" w:type="dxa"/>
+            <w:tcBorders>
+              <w:top w:val="nil"/>
+              <w:left w:val="nil"/>
+              <w:right w:val="nil"/>
+            </w:tcBorders>
+          </w:tcPr>
+          <w:p>
+            <w:pPr>
+              <w:spacing w:after="0" w:line="240" w:lineRule="auto"/>
+              <w:jc w:val="center"/>
+              <w:rPr>
+                <w:rFonts w:ascii="Calibri" w:eastAsia="Times New Roman" w:hAnsi="Calibri" w:cs="Calibri"/>
+              </w:rPr>
+            </w:pPr>
+            <w:r>
+              <w:rPr>
+                <w:rFonts w:ascii="Calibri" w:eastAsia="Times New Roman" w:hAnsi="Calibri" w:cs="Calibri"/>
+              </w:rPr>
+              <w:t>-</w:t>
+            </w:r>
+          </w:p>
+        </w:tc>
+      </w:tr>
+      <w:tr>
+        <w:trPr>
+          <w:trHeight w:val="290"/>
+          <w:jc w:val="center"/>
+        </w:trPr>
+        <w:tc>
+          <w:tcPr>
+            <w:tcW w:w="1170" w:type="dxa"/>
+            <w:tcBorders>
+              <w:top w:val="nil"/>
+              <w:left w:val="nil"/>
+              <w:bottom w:val="single" w:sz="4" w:space="0" w:color="auto"/>
+              <w:right w:val="nil"/>
+            </w:tcBorders>
+            <w:shd w:val="clear" w:color="auto" w:fill="auto"/>
+            <w:noWrap/>
+            <w:vAlign w:val="center"/>
+            <w:hideMark/>
+          </w:tcPr>
+          <w:p>
+            <w:pPr>
+              <w:spacing w:after="0" w:line="240" w:lineRule="auto"/>
+              <w:jc w:val="center"/>
+              <w:rPr>
+                <w:rFonts w:ascii="Calibri" w:eastAsia="Times New Roman" w:hAnsi="Calibri" w:cs="Calibri"/>
+              </w:rPr>
+            </w:pPr>
+          </w:p>
+        </w:tc>
+        <w:tc>
+          <w:tcPr>
+            <w:tcW w:w="1710" w:type="dxa"/>
+            <w:tcBorders>
+              <w:top w:val="nil"/>
+              <w:left w:val="nil"/>
+              <w:bottom w:val="single" w:sz="4" w:space="0" w:color="auto"/>
+              <w:right w:val="nil"/>
+            </w:tcBorders>
+            <w:shd w:val="clear" w:color="auto" w:fill="auto"/>
+            <w:noWrap/>
+            <w:vAlign w:val="center"/>
+            <w:hideMark/>
+          </w:tcPr>
+          <w:p>
+            <w:pPr>
+              <w:spacing w:after="0" w:line="240" w:lineRule="auto"/>
+              <w:jc w:val="center"/>
+              <w:rPr>
+                <w:rFonts w:ascii="Times New Roman" w:eastAsia="Times New Roman" w:hAnsi="Times New Roman" w:cs="Times New Roman"/>
+                <w:sz w:val="20"/>
+                <w:szCs w:val="20"/>
+              </w:rPr>
+            </w:pPr>
+          </w:p>
+        </w:tc>
+        <w:tc>
+          <w:tcPr>
+            <w:tcW w:w="1260" w:type="dxa"/>
+            <w:tcBorders>
+              <w:top w:val="nil"/>
+              <w:left w:val="nil"/>
+              <w:bottom w:val="single" w:sz="4" w:space="0" w:color="auto"/>
+              <w:right w:val="nil"/>
+            </w:tcBorders>
+            <w:shd w:val="clear" w:color="auto" w:fill="auto"/>
+            <w:noWrap/>
+            <w:vAlign w:val="center"/>
+            <w:hideMark/>
+          </w:tcPr>
+          <w:p>
+            <w:pPr>
+              <w:spacing w:after="0" w:line="240" w:lineRule="auto"/>
+              <w:jc w:val="center"/>
+              <w:rPr>
+                <w:rFonts w:ascii="Calibri" w:eastAsia="Times New Roman" w:hAnsi="Calibri" w:cs="Calibri"/>
+                <w:color w:val="000000"/>
+              </w:rPr>
+            </w:pPr>
+            <w:r>
+              <w:rPr>
+                <w:rFonts w:ascii="Calibri" w:eastAsia="Times New Roman" w:hAnsi="Calibri" w:cs="Calibri"/>
+                <w:color w:val="000000"/>
+              </w:rPr>
+              <w:t>drip</w:t>
+            </w:r>
+          </w:p>
+        </w:tc>
+        <w:tc>
+          <w:tcPr>
+            <w:tcW w:w="1800" w:type="dxa"/>
+            <w:tcBorders>
+              <w:top w:val="nil"/>
+              <w:left w:val="nil"/>
+              <w:bottom w:val="single" w:sz="4" w:space="0" w:color="auto"/>
+              <w:right w:val="nil"/>
+            </w:tcBorders>
+            <w:shd w:val="clear" w:color="auto" w:fill="auto"/>
+            <w:noWrap/>
+            <w:vAlign w:val="center"/>
+            <w:hideMark/>
+          </w:tcPr>
+          <w:p>
+            <w:pPr>
+              <w:spacing w:after="0" w:line="240" w:lineRule="auto"/>
+              <w:jc w:val="center"/>
+              <w:rPr>
+                <w:rFonts w:ascii="Calibri" w:eastAsia="Times New Roman" w:hAnsi="Calibri" w:cs="Calibri"/>
+                <w:color w:val="000000"/>
+              </w:rPr>
+            </w:pPr>
+            <w:r>
+              <w:rPr>
+                <w:rFonts w:ascii="Calibri" w:eastAsia="Times New Roman" w:hAnsi="Calibri" w:cs="Calibri"/>
+                <w:color w:val="000000"/>
+              </w:rPr>
+              <w:t>30</w:t>
+            </w:r>
+          </w:p>
+        </w:tc>
+        <w:tc>
+          <w:tcPr>
+            <w:tcW w:w="1800" w:type="dxa"/>
+            <w:tcBorders>
+              <w:top w:val="nil"/>
+              <w:left w:val="nil"/>
+              <w:bottom w:val="single" w:sz="4" w:space="0" w:color="auto"/>
+              <w:right w:val="nil"/>
+            </w:tcBorders>
+          </w:tcPr>
+          <w:p>
+            <w:pPr>
+              <w:spacing w:after="0" w:line="240" w:lineRule="auto"/>
+              <w:jc w:val="center"/>
+              <w:rPr>
+                <w:rFonts w:ascii="Calibri" w:eastAsia="Times New Roman" w:hAnsi="Calibri" w:cs="Calibri"/>
+                <w:color w:val="000000"/>
+              </w:rPr>
+            </w:pPr>
+            <w:r>
+              <w:rPr>
+                <w:rFonts w:ascii="Calibri" w:eastAsia="Times New Roman" w:hAnsi="Calibri" w:cs="Calibri"/>
+                <w:color w:val="000000"/>
+              </w:rPr>
+              <w:t>-</w:t>
+            </w:r>
+          </w:p>
+        </w:tc>
+      </w:tr>
+    </w:tbl>
+    <w:p/>
+    <w:p/>
+    <w:p/>
     <w:p/>
     <w:p>
       <w:r>
@@ -822,8 +2751,126 @@
           </w:tcPr>
           <w:p>
             <w:r>
+              <w:t>Name</w:t>
+            </w:r>
+          </w:p>
+        </w:tc>
+        <w:tc>
+          <w:tcPr>
+            <w:tcW w:w="7357" w:type="dxa"/>
+          </w:tcPr>
+          <w:p>
+            <w:r>
+              <w:t>Description</w:t>
+            </w:r>
+          </w:p>
+        </w:tc>
+      </w:tr>
+      <w:tr>
+        <w:tc>
+          <w:tcPr>
+            <w:tcW w:w="1548" w:type="dxa"/>
+          </w:tcPr>
+          <w:p>
+            <w:r>
+              <w:t>All ground water</w:t>
+            </w:r>
+          </w:p>
+        </w:tc>
+        <w:tc>
+          <w:tcPr>
+            <w:tcW w:w="7357" w:type="dxa"/>
+          </w:tcPr>
+          <w:p>
+            <w:r>
+              <w:t>All water requirements are assumed to be met using water pumped at 25 psi from 150 foot deep well</w:t>
+            </w:r>
+          </w:p>
+        </w:tc>
+      </w:tr>
+      <w:tr>
+        <w:tc>
+          <w:tcPr>
+            <w:tcW w:w="1548" w:type="dxa"/>
+          </w:tcPr>
+          <w:p>
+            <w:r>
+              <w:t>All surface water</w:t>
+            </w:r>
+          </w:p>
+        </w:tc>
+        <w:tc>
+          <w:tcPr>
+            <w:tcW w:w="7357" w:type="dxa"/>
+          </w:tcPr>
+          <w:p>
+            <w:r>
+              <w:t>All water requirements are assumed to be met using water pumped at 25 psi from a surface source</w:t>
+            </w:r>
+          </w:p>
+        </w:tc>
+      </w:tr>
+      <w:tr>
+        <w:tc>
+          <w:tcPr>
+            <w:tcW w:w="1548" w:type="dxa"/>
+          </w:tcPr>
+          <w:p>
+            <w:r>
+              <w:t>Deficit irrigation</w:t>
+            </w:r>
+          </w:p>
+        </w:tc>
+        <w:tc>
+          <w:tcPr>
+            <w:tcW w:w="7357" w:type="dxa"/>
+          </w:tcPr>
+          <w:p>
+            <w:r>
+              <w:t>(Tulare only)</w:t>
+            </w:r>
+          </w:p>
+          <w:p>
+            <w:r>
               <w:lastRenderedPageBreak/>
-              <w:t>Name</w:t>
+              <w:t xml:space="preserve">Water use is decreased from 64 ac-in per year to </w:t>
+            </w:r>
+            <w:r>
+              <w:rPr>
+                <w:color w:val="FF0000"/>
+              </w:rPr>
+              <w:t xml:space="preserve">51 ac-in per year </w:t>
+            </w:r>
+            <w:r>
+              <w:t xml:space="preserve">(based on Ottman and Putnam), no July and August harvests of hay resulting in only 7 harvests instead of 9. Hay yields are reduced from 10 Mg ha-1 per </w:t>
+            </w:r>
+            <w:r>
+              <w:t xml:space="preserve">year to </w:t>
+            </w:r>
+            <w:r>
+              <w:rPr>
+                <w:color w:val="FF0000"/>
+              </w:rPr>
+              <w:t xml:space="preserve">7 Mg ha-1 </w:t>
+            </w:r>
+            <w:r>
+              <w:t>per year. All other field activities are assumed to remain the same.</w:t>
+            </w:r>
+            <w:r>
+              <w:t xml:space="preserve"> </w:t>
+            </w:r>
+          </w:p>
+        </w:tc>
+      </w:tr>
+      <w:tr>
+        <w:tc>
+          <w:tcPr>
+            <w:tcW w:w="1548" w:type="dxa"/>
+          </w:tcPr>
+          <w:p>
+            <w:r>
+              <w:lastRenderedPageBreak/>
+              <w:t>Stand life extension</w:t>
             </w:r>
           </w:p>
         </w:tc>
@@ -833,7 +2880,7 @@
           </w:tcPr>
           <w:p>
             <w:r>
-              <w:t>Description</w:t>
+              <w:t>Stand life is increased by one-third (3 to 4 years in Tulare, 6 to 8 years in Siskiyou)</w:t>
             </w:r>
           </w:p>
         </w:tc>
@@ -845,7 +2892,7 @@
           </w:tcPr>
           <w:p>
             <w:r>
-              <w:t>All ground water</w:t>
+              <w:t>Double pump pressure</w:t>
             </w:r>
           </w:p>
         </w:tc>
@@ -855,7 +2902,7 @@
           </w:tcPr>
           <w:p>
             <w:r>
-              <w:t>All water requirements are assumed to be met using water pumped at 25 psi from 150 foot deep well</w:t>
+              <w:t>Pump pressure is doubled from 25 psi to 50 psi</w:t>
             </w:r>
           </w:p>
         </w:tc>
@@ -867,7 +2914,7 @@
           </w:tcPr>
           <w:p>
             <w:r>
-              <w:t>All surface water</w:t>
+              <w:t>Double well depth</w:t>
             </w:r>
           </w:p>
         </w:tc>
@@ -877,7 +2924,7 @@
           </w:tcPr>
           <w:p>
             <w:r>
-              <w:t>All water requirements are assumed to be met using water pumped at 25 psi from a surface source</w:t>
+              <w:t>Well depth is doubled from 150 to 300 feet</w:t>
             </w:r>
           </w:p>
         </w:tc>
@@ -889,7 +2936,7 @@
           </w:tcPr>
           <w:p>
             <w:r>
-              <w:t>Deficit irrigation</w:t>
+              <w:t>Eliminate pesticides</w:t>
             </w:r>
           </w:p>
         </w:tc>
@@ -899,36 +2946,213 @@
           </w:tcPr>
           <w:p>
             <w:r>
+              <w:t>Eliminate passes and embedded energy</w:t>
+            </w:r>
+          </w:p>
+        </w:tc>
+      </w:tr>
+      <w:tr>
+        <w:tc>
+          <w:tcPr>
+            <w:tcW w:w="1548" w:type="dxa"/>
+          </w:tcPr>
+          <w:p>
+            <w:r>
+              <w:t>Electrify irrigation</w:t>
+            </w:r>
+          </w:p>
+        </w:tc>
+        <w:tc>
+          <w:tcPr>
+            <w:tcW w:w="7357" w:type="dxa"/>
+          </w:tcPr>
+          <w:p>
+            <w:r>
+              <w:t>Change energy source for pumping irrigation water to electric (</w:t>
+            </w:r>
+            <w:r>
+              <w:t>90% work conversion efficiency</w:t>
+            </w:r>
+            <w:r>
+              <w:t xml:space="preserve">). </w:t>
+            </w:r>
+          </w:p>
+        </w:tc>
+      </w:tr>
+      <w:tr>
+        <w:tc>
+          <w:tcPr>
+            <w:tcW w:w="1548" w:type="dxa"/>
+          </w:tcPr>
+          <w:p>
+            <w:r>
+              <w:t>Electrify harvest operations</w:t>
+            </w:r>
+          </w:p>
+        </w:tc>
+        <w:tc>
+          <w:tcPr>
+            <w:tcW w:w="7357" w:type="dxa"/>
+          </w:tcPr>
+          <w:p>
+            <w:r>
+              <w:t>Change harvest operations energy source to electric.</w:t>
+            </w:r>
+          </w:p>
+        </w:tc>
+      </w:tr>
+      <w:tr>
+        <w:tc>
+          <w:tcPr>
+            <w:tcW w:w="1548" w:type="dxa"/>
+          </w:tcPr>
+          <w:p>
+            <w:r>
+              <w:t>Electrify field operations</w:t>
+            </w:r>
+          </w:p>
+        </w:tc>
+        <w:tc>
+          <w:tcPr>
+            <w:tcW w:w="7357" w:type="dxa"/>
+          </w:tcPr>
+          <w:p>
+            <w:r>
+              <w:t>Change all operations except harvest to electric.</w:t>
+            </w:r>
+          </w:p>
+        </w:tc>
+      </w:tr>
+      <w:tr>
+        <w:tc>
+          <w:tcPr>
+            <w:tcW w:w="1548" w:type="dxa"/>
+          </w:tcPr>
+          <w:p>
+            <w:r>
+              <w:t>Change from flood/sprinkler irrigation to drip irrigation</w:t>
+            </w:r>
+          </w:p>
+        </w:tc>
+        <w:tc>
+          <w:tcPr>
+            <w:tcW w:w="7357" w:type="dxa"/>
+          </w:tcPr>
+          <w:p>
+            <w:r>
+              <w:t>Here we assume y</w:t>
+            </w:r>
+            <w:r>
+              <w:t>ou have to apply more water than the crop actually needs due to water losses</w:t>
+            </w:r>
+            <w:r>
+              <w:t xml:space="preserve"> from the irrigation type</w:t>
+            </w:r>
+            <w:r>
+              <w:t>. Efficiencies are flood &lt; sprinkler &lt; drip (70%, 80%, 90%).</w:t>
+            </w:r>
+          </w:p>
+        </w:tc>
+      </w:tr>
+      <w:tr>
+        <w:tc>
+          <w:tcPr>
+            <w:tcW w:w="1548" w:type="dxa"/>
+          </w:tcPr>
+          <w:p>
+            <w:r>
+              <w:t>Eliminate insecticides</w:t>
+            </w:r>
+          </w:p>
+        </w:tc>
+        <w:tc>
+          <w:tcPr>
+            <w:tcW w:w="7357" w:type="dxa"/>
+          </w:tcPr>
+          <w:p>
+            <w:r>
+              <w:t>Eliminate passes and products</w:t>
+            </w:r>
+          </w:p>
+        </w:tc>
+      </w:tr>
+      <w:tr>
+        <w:tc>
+          <w:tcPr>
+            <w:tcW w:w="1548" w:type="dxa"/>
+          </w:tcPr>
+          <w:p>
+            <w:r>
+              <w:t>Eliminate herbicides</w:t>
+            </w:r>
+          </w:p>
+        </w:tc>
+        <w:tc>
+          <w:tcPr>
+            <w:tcW w:w="7357" w:type="dxa"/>
+          </w:tcPr>
+          <w:p>
+            <w:r>
+              <w:t>Eliminate passes and products</w:t>
+            </w:r>
+          </w:p>
+        </w:tc>
+      </w:tr>
+      <w:tr>
+        <w:tc>
+          <w:tcPr>
+            <w:tcW w:w="1548" w:type="dxa"/>
+          </w:tcPr>
+          <w:p>
+            <w:r>
+              <w:t xml:space="preserve">Surface water, gravity fed irrigation (no </w:t>
+            </w:r>
+            <w:r>
+              <w:t>irrigation energy used</w:t>
+            </w:r>
+            <w:r>
+              <w:t>)</w:t>
+            </w:r>
+          </w:p>
+        </w:tc>
+        <w:tc>
+          <w:tcPr>
+            <w:tcW w:w="7357" w:type="dxa"/>
+          </w:tcPr>
+          <w:p>
+            <w:r>
               <w:t>(Tulare only)</w:t>
             </w:r>
           </w:p>
-          <w:p>
-            <w:r>
-              <w:t xml:space="preserve">Water use is decreased from 64 ac-in per year to </w:t>
+        </w:tc>
+      </w:tr>
+      <w:tr>
+        <w:tc>
+          <w:tcPr>
+            <w:tcW w:w="1548" w:type="dxa"/>
+          </w:tcPr>
+          <w:p>
+            <w:r>
+              <w:t>No leaching-derived N2O emissions</w:t>
+            </w:r>
+          </w:p>
+        </w:tc>
+        <w:tc>
+          <w:tcPr>
+            <w:tcW w:w="7357" w:type="dxa"/>
+          </w:tcPr>
+          <w:p>
+            <w:r>
+              <w:t>N2O from volatilization provides wet and dry climate values (used dry climate values). The fraction leached is set at 0.24 ‘in wet climates’,  but the leaching/runoff derived N2O has only a static value (0.011 of the amount leached). May need to rerun everything eliminating this component (</w:t>
             </w:r>
             <w:r>
               <w:rPr>
                 <w:color w:val="FF0000"/>
               </w:rPr>
-              <w:t xml:space="preserve">51 ac-in per year </w:t>
-            </w:r>
-            <w:r>
-              <w:t xml:space="preserve">(based on Ottman and Putnam), no July and August harvests of hay resulting in only 7 harvests instead of 9. Hay yields are reduced from 10 Mg ha-1 per </w:t>
-            </w:r>
-            <w:r>
-              <w:t xml:space="preserve">year to </w:t>
-            </w:r>
-            <w:r>
-              <w:rPr>
-                <w:color w:val="FF0000"/>
-              </w:rPr>
-              <w:t xml:space="preserve">7 Mg ha-1 </w:t>
-            </w:r>
-            <w:r>
-              <w:t>per year. All other field activities are assumed to remain the same.</w:t>
-            </w:r>
-            <w:r>
-              <w:t xml:space="preserve"> </w:t>
+              <w:t>I don’t think California has a nitrogen leaching problem?</w:t>
+            </w:r>
+            <w:r>
+              <w:t>)</w:t>
             </w:r>
           </w:p>
         </w:tc>
@@ -940,7 +3164,7 @@
           </w:tcPr>
           <w:p>
             <w:r>
-              <w:t>Stand life extension</w:t>
+              <w:t>Pasture carbon credit</w:t>
             </w:r>
           </w:p>
         </w:tc>
@@ -950,7 +3174,10 @@
           </w:tcPr>
           <w:p>
             <w:r>
-              <w:t>Stand life is increased by one-third (3 to 4 years in Tulare, 6 to 8 years in Siskiyou)</w:t>
+              <w:t>From California Healthy Soils</w:t>
+            </w:r>
+            <w:r>
+              <w:t>, specific to each county</w:t>
             </w:r>
           </w:p>
         </w:tc>
@@ -962,7 +3189,7 @@
           </w:tcPr>
           <w:p>
             <w:r>
-              <w:t>Double pump pressure</w:t>
+              <w:t>No carbon credit</w:t>
             </w:r>
           </w:p>
         </w:tc>
@@ -972,7 +3199,10 @@
           </w:tcPr>
           <w:p>
             <w:r>
-              <w:t>Pump pressure is doubled from 25 psi to 50 psi</w:t>
+              <w:t>From California Healthy Soils</w:t>
+            </w:r>
+            <w:r>
+              <w:t>, specific to each county</w:t>
             </w:r>
           </w:p>
         </w:tc>
@@ -984,307 +3214,6 @@
           </w:tcPr>
           <w:p>
             <w:r>
-              <w:t>Double well depth</w:t>
-            </w:r>
-          </w:p>
-        </w:tc>
-        <w:tc>
-          <w:tcPr>
-            <w:tcW w:w="7357" w:type="dxa"/>
-          </w:tcPr>
-          <w:p>
-            <w:r>
-              <w:t>Well depth is doubled from 150 to 300 feet</w:t>
-            </w:r>
-          </w:p>
-        </w:tc>
-      </w:tr>
-      <w:tr>
-        <w:tc>
-          <w:tcPr>
-            <w:tcW w:w="1548" w:type="dxa"/>
-          </w:tcPr>
-          <w:p>
-            <w:r>
-              <w:t>Eliminate pesticides</w:t>
-            </w:r>
-          </w:p>
-        </w:tc>
-        <w:tc>
-          <w:tcPr>
-            <w:tcW w:w="7357" w:type="dxa"/>
-          </w:tcPr>
-          <w:p>
-            <w:r>
-              <w:t>Eliminate passes and embedded energy</w:t>
-            </w:r>
-          </w:p>
-        </w:tc>
-      </w:tr>
-      <w:tr>
-        <w:tc>
-          <w:tcPr>
-            <w:tcW w:w="1548" w:type="dxa"/>
-          </w:tcPr>
-          <w:p>
-            <w:r>
-              <w:t>Electrify irrigation</w:t>
-            </w:r>
-          </w:p>
-        </w:tc>
-        <w:tc>
-          <w:tcPr>
-            <w:tcW w:w="7357" w:type="dxa"/>
-          </w:tcPr>
-          <w:p>
-            <w:r>
-              <w:t>Change energy source for pumping irrigation water to electric (</w:t>
-            </w:r>
-            <w:r>
-              <w:t>90% work conversion efficiency</w:t>
-            </w:r>
-            <w:r>
-              <w:t xml:space="preserve">). </w:t>
-            </w:r>
-          </w:p>
-        </w:tc>
-      </w:tr>
-      <w:tr>
-        <w:tc>
-          <w:tcPr>
-            <w:tcW w:w="1548" w:type="dxa"/>
-          </w:tcPr>
-          <w:p>
-            <w:r>
-              <w:t>Electrify harvest operations</w:t>
-            </w:r>
-          </w:p>
-        </w:tc>
-        <w:tc>
-          <w:tcPr>
-            <w:tcW w:w="7357" w:type="dxa"/>
-          </w:tcPr>
-          <w:p>
-            <w:r>
-              <w:t>Change harvest operations energy source to electric.</w:t>
-            </w:r>
-          </w:p>
-        </w:tc>
-      </w:tr>
-      <w:tr>
-        <w:tc>
-          <w:tcPr>
-            <w:tcW w:w="1548" w:type="dxa"/>
-          </w:tcPr>
-          <w:p>
-            <w:r>
-              <w:t>Electrify field operations</w:t>
-            </w:r>
-          </w:p>
-        </w:tc>
-        <w:tc>
-          <w:tcPr>
-            <w:tcW w:w="7357" w:type="dxa"/>
-          </w:tcPr>
-          <w:p>
-            <w:r>
-              <w:t>Change all operations except harvest to electric.</w:t>
-            </w:r>
-          </w:p>
-        </w:tc>
-      </w:tr>
-      <w:tr>
-        <w:tc>
-          <w:tcPr>
-            <w:tcW w:w="1548" w:type="dxa"/>
-          </w:tcPr>
-          <w:p>
-            <w:r>
-              <w:t>Change from flood/sprinkler irrigation to drip irrigation</w:t>
-            </w:r>
-          </w:p>
-        </w:tc>
-        <w:tc>
-          <w:tcPr>
-            <w:tcW w:w="7357" w:type="dxa"/>
-          </w:tcPr>
-          <w:p>
-            <w:r>
-              <w:t>Here we assume y</w:t>
-            </w:r>
-            <w:r>
-              <w:t>ou have to apply more water than the crop actually needs due to water losses</w:t>
-            </w:r>
-            <w:r>
-              <w:t xml:space="preserve"> from the irrigation type</w:t>
-            </w:r>
-            <w:r>
-              <w:t>. Efficiencies are flood &lt; sprinkler &lt; drip (70%, 80%, 90%).</w:t>
-            </w:r>
-          </w:p>
-        </w:tc>
-      </w:tr>
-      <w:tr>
-        <w:tc>
-          <w:tcPr>
-            <w:tcW w:w="1548" w:type="dxa"/>
-          </w:tcPr>
-          <w:p>
-            <w:r>
-              <w:t>Eliminate insecticides</w:t>
-            </w:r>
-          </w:p>
-        </w:tc>
-        <w:tc>
-          <w:tcPr>
-            <w:tcW w:w="7357" w:type="dxa"/>
-          </w:tcPr>
-          <w:p>
-            <w:r>
-              <w:t>Eliminate passes and products</w:t>
-            </w:r>
-          </w:p>
-        </w:tc>
-      </w:tr>
-      <w:tr>
-        <w:tc>
-          <w:tcPr>
-            <w:tcW w:w="1548" w:type="dxa"/>
-          </w:tcPr>
-          <w:p>
-            <w:r>
-              <w:t>Eliminate herbicides</w:t>
-            </w:r>
-          </w:p>
-        </w:tc>
-        <w:tc>
-          <w:tcPr>
-            <w:tcW w:w="7357" w:type="dxa"/>
-          </w:tcPr>
-          <w:p>
-            <w:r>
-              <w:t>Eliminate passes and products</w:t>
-            </w:r>
-          </w:p>
-        </w:tc>
-      </w:tr>
-      <w:tr>
-        <w:tc>
-          <w:tcPr>
-            <w:tcW w:w="1548" w:type="dxa"/>
-          </w:tcPr>
-          <w:p>
-            <w:r>
-              <w:t xml:space="preserve">Surface water, gravity fed irrigation (no </w:t>
-            </w:r>
-            <w:r>
-              <w:t>irrigation energy used</w:t>
-            </w:r>
-            <w:r>
-              <w:t>)</w:t>
-            </w:r>
-          </w:p>
-        </w:tc>
-        <w:tc>
-          <w:tcPr>
-            <w:tcW w:w="7357" w:type="dxa"/>
-          </w:tcPr>
-          <w:p>
-            <w:r>
-              <w:t>(Tulare only)</w:t>
-            </w:r>
-          </w:p>
-        </w:tc>
-      </w:tr>
-      <w:tr>
-        <w:tc>
-          <w:tcPr>
-            <w:tcW w:w="1548" w:type="dxa"/>
-          </w:tcPr>
-          <w:p>
-            <w:r>
-              <w:t>No leaching-derived N2O emissions</w:t>
-            </w:r>
-          </w:p>
-        </w:tc>
-        <w:tc>
-          <w:tcPr>
-            <w:tcW w:w="7357" w:type="dxa"/>
-          </w:tcPr>
-          <w:p>
-            <w:r>
-              <w:t>N2O from volatilization provides wet and dry climate values (used dry climate values). The fraction leached is set at 0.24 ‘in wet climates’,  but the leaching/runoff derived N2O has only a static value (0.011 of the amount leached). May need to rerun everything eliminating this component (</w:t>
-            </w:r>
-            <w:r>
-              <w:rPr>
-                <w:color w:val="FF0000"/>
-              </w:rPr>
-              <w:t>I don’t think California has a nitrogen leaching problem?</w:t>
-            </w:r>
-            <w:r>
-              <w:t>)</w:t>
-            </w:r>
-          </w:p>
-        </w:tc>
-      </w:tr>
-      <w:tr>
-        <w:tc>
-          <w:tcPr>
-            <w:tcW w:w="1548" w:type="dxa"/>
-          </w:tcPr>
-          <w:p>
-            <w:r>
-              <w:t>Pasture carbon credit</w:t>
-            </w:r>
-          </w:p>
-        </w:tc>
-        <w:tc>
-          <w:tcPr>
-            <w:tcW w:w="7357" w:type="dxa"/>
-          </w:tcPr>
-          <w:p>
-            <w:r>
-              <w:t>From California Healthy Soils</w:t>
-            </w:r>
-            <w:r>
-              <w:t>, specific to each county</w:t>
-            </w:r>
-          </w:p>
-        </w:tc>
-      </w:tr>
-      <w:tr>
-        <w:tc>
-          <w:tcPr>
-            <w:tcW w:w="1548" w:type="dxa"/>
-          </w:tcPr>
-          <w:p>
-            <w:r>
-              <w:t>No carbon credit</w:t>
-            </w:r>
-          </w:p>
-        </w:tc>
-        <w:tc>
-          <w:tcPr>
-            <w:tcW w:w="7357" w:type="dxa"/>
-          </w:tcPr>
-          <w:p>
-            <w:r>
-              <w:t>From California Healthy Soils</w:t>
-            </w:r>
-            <w:r>
-              <w:t>, specific to each county</w:t>
-            </w:r>
-          </w:p>
-        </w:tc>
-      </w:tr>
-      <w:tr>
-        <w:tc>
-          <w:tcPr>
-            <w:tcW w:w="1548" w:type="dxa"/>
-          </w:tcPr>
-          <w:p>
-            <w:r>
-              <w:lastRenderedPageBreak/>
               <w:t>Eliminate fertilizer offset</w:t>
             </w:r>
           </w:p>
@@ -1317,6 +3246,7 @@
     </w:p>
     <w:p>
       <w:r>
+        <w:lastRenderedPageBreak/>
         <w:t xml:space="preserve">IPCC 2019 refinement </w:t>
       </w:r>
       <w:r>

--- a/docs/baseline-scenarios-v1.docx
+++ b/docs/baseline-scenarios-v1.docx
@@ -1,9 +1,12 @@
 
 <file path=word/document.xml><?xml version="1.0" encoding="utf-8"?>
-<w:document xmlns:wpc="http://schemas.microsoft.com/office/word/2010/wordprocessingCanvas" xmlns:cx="http://schemas.microsoft.com/office/drawing/2014/chartex" xmlns:cx1="http://schemas.microsoft.com/office/drawing/2015/9/8/chartex" xmlns:cx2="http://schemas.microsoft.com/office/drawing/2015/10/21/chartex" xmlns:cx3="http://schemas.microsoft.com/office/drawing/2016/5/9/chartex" xmlns:cx4="http://schemas.microsoft.com/office/drawing/2016/5/10/chartex" xmlns:cx5="http://schemas.microsoft.com/office/drawing/2016/5/11/chartex" xmlns:cx6="http://schemas.microsoft.com/office/drawing/2016/5/12/chartex" xmlns:cx7="http://schemas.microsoft.com/office/drawing/2016/5/13/chartex" xmlns:cx8="http://schemas.microsoft.com/office/drawing/2016/5/14/chartex" xmlns:mc="http://schemas.openxmlformats.org/markup-compatibility/2006" xmlns:aink="http://schemas.microsoft.com/office/drawing/2016/ink" xmlns:am3d="http://schemas.microsoft.com/office/drawing/2017/model3d" xmlns:o="urn:schemas-microsoft-com:office:office" xmlns:oel="http://schemas.microsoft.com/office/2019/extlst" xmlns:r="http://schemas.openxmlformats.org/officeDocument/2006/relationships" xmlns:m="http://schemas.openxmlformats.org/officeDocument/2006/math" xmlns:v="urn:schemas-microsoft-com:vml" xmlns:wp14="http://schemas.microsoft.com/office/word/2010/wordprocessingDrawing" xmlns:wp="http://schemas.openxmlformats.org/drawingml/2006/wordprocessingDrawing" xmlns:w10="urn:schemas-microsoft-com:office:word" xmlns:w="http://schemas.openxmlformats.org/wordprocessingml/2006/main" xmlns:w14="http://schemas.microsoft.com/office/word/2010/wordml" xmlns:w15="http://schemas.microsoft.com/office/word/2012/wordml" xmlns:w16cex="http://schemas.microsoft.com/office/word/2018/wordml/cex" xmlns:w16cid="http://schemas.microsoft.com/office/word/2016/wordml/cid" xmlns:w16="http://schemas.microsoft.com/office/word/2018/wordml" xmlns:w16du="http://schemas.microsoft.com/office/word/2023/wordml/word16du" xmlns:w16sdtdh="http://schemas.microsoft.com/office/word/2020/wordml/sdtdatahash" xmlns:w16se="http://schemas.microsoft.com/office/word/2015/wordml/symex" xmlns:wpg="http://schemas.microsoft.com/office/word/2010/wordprocessingGroup" xmlns:wpi="http://schemas.microsoft.com/office/word/2010/wordprocessingInk" xmlns:wne="http://schemas.microsoft.com/office/word/2006/wordml" xmlns:wps="http://schemas.microsoft.com/office/word/2010/wordprocessingShape" mc:Ignorable="w14 w15 w16se w16cid w16 w16cex w16sdtdh wp14">
+<w:document xmlns:wpc="http://schemas.microsoft.com/office/word/2010/wordprocessingCanvas" xmlns:cx="http://schemas.microsoft.com/office/drawing/2014/chartex" xmlns:cx1="http://schemas.microsoft.com/office/drawing/2015/9/8/chartex" xmlns:cx2="http://schemas.microsoft.com/office/drawing/2015/10/21/chartex" xmlns:cx3="http://schemas.microsoft.com/office/drawing/2016/5/9/chartex" xmlns:cx4="http://schemas.microsoft.com/office/drawing/2016/5/10/chartex" xmlns:cx5="http://schemas.microsoft.com/office/drawing/2016/5/11/chartex" xmlns:cx6="http://schemas.microsoft.com/office/drawing/2016/5/12/chartex" xmlns:cx7="http://schemas.microsoft.com/office/drawing/2016/5/13/chartex" xmlns:cx8="http://schemas.microsoft.com/office/drawing/2016/5/14/chartex" xmlns:mc="http://schemas.openxmlformats.org/markup-compatibility/2006" xmlns:aink="http://schemas.microsoft.com/office/drawing/2016/ink" xmlns:am3d="http://schemas.microsoft.com/office/drawing/2017/model3d" xmlns:o="urn:schemas-microsoft-com:office:office" xmlns:oel="http://schemas.microsoft.com/office/2019/extlst" xmlns:r="http://schemas.openxmlformats.org/officeDocument/2006/relationships" xmlns:m="http://schemas.openxmlformats.org/officeDocument/2006/math" xmlns:v="urn:schemas-microsoft-com:vml" xmlns:wp14="http://schemas.microsoft.com/office/word/2010/wordprocessingDrawing" xmlns:wp="http://schemas.openxmlformats.org/drawingml/2006/wordprocessingDrawing" xmlns:w10="urn:schemas-microsoft-com:office:word" xmlns:w="http://schemas.openxmlformats.org/wordprocessingml/2006/main" xmlns:w14="http://schemas.microsoft.com/office/word/2010/wordml" xmlns:w15="http://schemas.microsoft.com/office/word/2012/wordml" xmlns:w16cex="http://schemas.microsoft.com/office/word/2018/wordml/cex" xmlns:w16cid="http://schemas.microsoft.com/office/word/2016/wordml/cid" xmlns:w16="http://schemas.microsoft.com/office/word/2018/wordml" xmlns:w16sdtdh="http://schemas.microsoft.com/office/word/2020/wordml/sdtdatahash" xmlns:w16se="http://schemas.microsoft.com/office/word/2015/wordml/symex" xmlns:wpg="http://schemas.microsoft.com/office/word/2010/wordprocessingGroup" xmlns:wpi="http://schemas.microsoft.com/office/word/2010/wordprocessingInk" xmlns:wne="http://schemas.microsoft.com/office/word/2006/wordml" xmlns:wps="http://schemas.microsoft.com/office/word/2010/wordprocessingShape" mc:Ignorable="w14 w15 w16se w16cid w16 w16cex w16sdtdh wp14">
   <w:body>
     <w:p>
       <w:bookmarkStart w:id="0" w:name="_Hlk133499779"/>
+      <w:r>
+        <w:t xml:space="preserve">Table 1. </w:t>
+      </w:r>
       <w:r>
         <w:t>Baseline assumptions for each region, represented by a single county’s enterprise budget</w:t>
       </w:r>
@@ -224,7 +227,13 @@
               <w:t>Well depth</w:t>
             </w:r>
             <w:r>
-              <w:t xml:space="preserve"> (note: NRCS says state average is 236 feet)</w:t>
+              <w:t xml:space="preserve"> (note: NRCS says</w:t>
+            </w:r>
+            <w:r>
+              <w:t xml:space="preserve"> CA</w:t>
+            </w:r>
+            <w:r>
+              <w:t xml:space="preserve"> state average is 236 feet)</w:t>
             </w:r>
           </w:p>
         </w:tc>
@@ -885,6 +894,541 @@
     </w:tbl>
     <w:p/>
     <w:bookmarkEnd w:id="0"/>
+    <w:p/>
+    <w:p>
+      <w:r>
+        <w:t xml:space="preserve">Table </w:t>
+      </w:r>
+      <w:r>
+        <w:t>2</w:t>
+      </w:r>
+      <w:r>
+        <w:t>. Scenarios</w:t>
+      </w:r>
+      <w:r>
+        <w:t xml:space="preserve"> – note all changes are individually made to the base scenario (i.e. no stacking of scenarios has been done). </w:t>
+      </w:r>
+    </w:p>
+    <w:tbl>
+      <w:tblPr>
+        <w:tblStyle w:val="TableGrid"/>
+        <w:tblW w:w="8905" w:type="dxa"/>
+        <w:tblLook w:val="04A0" w:firstRow="1" w:lastRow="0" w:firstColumn="1" w:lastColumn="0" w:noHBand="0" w:noVBand="1"/>
+      </w:tblPr>
+      <w:tblGrid>
+        <w:gridCol w:w="1548"/>
+        <w:gridCol w:w="7357"/>
+      </w:tblGrid>
+      <w:tr>
+        <w:tc>
+          <w:tcPr>
+            <w:tcW w:w="1548" w:type="dxa"/>
+          </w:tcPr>
+          <w:p>
+            <w:r>
+              <w:t>Name</w:t>
+            </w:r>
+          </w:p>
+        </w:tc>
+        <w:tc>
+          <w:tcPr>
+            <w:tcW w:w="7357" w:type="dxa"/>
+          </w:tcPr>
+          <w:p>
+            <w:r>
+              <w:t>Description</w:t>
+            </w:r>
+          </w:p>
+        </w:tc>
+      </w:tr>
+      <w:tr>
+        <w:tc>
+          <w:tcPr>
+            <w:tcW w:w="1548" w:type="dxa"/>
+          </w:tcPr>
+          <w:p>
+            <w:r>
+              <w:t>All ground water</w:t>
+            </w:r>
+          </w:p>
+        </w:tc>
+        <w:tc>
+          <w:tcPr>
+            <w:tcW w:w="7357" w:type="dxa"/>
+          </w:tcPr>
+          <w:p>
+            <w:r>
+              <w:t>All water requirements are assumed to be met using water pumped at 25 psi from 150 foot deep well</w:t>
+            </w:r>
+          </w:p>
+        </w:tc>
+      </w:tr>
+      <w:tr>
+        <w:tc>
+          <w:tcPr>
+            <w:tcW w:w="1548" w:type="dxa"/>
+          </w:tcPr>
+          <w:p>
+            <w:r>
+              <w:t>All surface water</w:t>
+            </w:r>
+          </w:p>
+        </w:tc>
+        <w:tc>
+          <w:tcPr>
+            <w:tcW w:w="7357" w:type="dxa"/>
+          </w:tcPr>
+          <w:p>
+            <w:r>
+              <w:t>All water requirements are assumed to be met using water pumped at 25 psi from a surface source</w:t>
+            </w:r>
+          </w:p>
+        </w:tc>
+      </w:tr>
+      <w:tr>
+        <w:tc>
+          <w:tcPr>
+            <w:tcW w:w="1548" w:type="dxa"/>
+          </w:tcPr>
+          <w:p>
+            <w:r>
+              <w:t>Deficit irrigation</w:t>
+            </w:r>
+          </w:p>
+        </w:tc>
+        <w:tc>
+          <w:tcPr>
+            <w:tcW w:w="7357" w:type="dxa"/>
+          </w:tcPr>
+          <w:p>
+            <w:r>
+              <w:t>(Tulare only)</w:t>
+            </w:r>
+          </w:p>
+          <w:p>
+            <w:r>
+              <w:t xml:space="preserve">Water use is decreased from 64 ac-in per year to </w:t>
+            </w:r>
+            <w:r>
+              <w:rPr>
+                <w:color w:val="FF0000"/>
+              </w:rPr>
+              <w:t xml:space="preserve">51 ac-in per year </w:t>
+            </w:r>
+            <w:r>
+              <w:t xml:space="preserve">(based on Ottman and Putnam), no July and August harvests of hay resulting in only 7 harvests instead of 9. Hay yields are reduced from 10 Mg ha-1 per </w:t>
+            </w:r>
+            <w:r>
+              <w:t xml:space="preserve">year to </w:t>
+            </w:r>
+            <w:r>
+              <w:rPr>
+                <w:color w:val="FF0000"/>
+              </w:rPr>
+              <w:t xml:space="preserve">7 Mg ha-1 </w:t>
+            </w:r>
+            <w:r>
+              <w:t>per year. All other field activities are assumed to remain the same.</w:t>
+            </w:r>
+            <w:r>
+              <w:t xml:space="preserve"> </w:t>
+            </w:r>
+          </w:p>
+        </w:tc>
+      </w:tr>
+      <w:tr>
+        <w:tc>
+          <w:tcPr>
+            <w:tcW w:w="1548" w:type="dxa"/>
+          </w:tcPr>
+          <w:p>
+            <w:r>
+              <w:t>Stand life extension</w:t>
+            </w:r>
+          </w:p>
+        </w:tc>
+        <w:tc>
+          <w:tcPr>
+            <w:tcW w:w="7357" w:type="dxa"/>
+          </w:tcPr>
+          <w:p>
+            <w:r>
+              <w:t>Stand life is increased by one-third (3 to 4 years in Tulare, 6 to 8 years in Siskiyou)</w:t>
+            </w:r>
+          </w:p>
+        </w:tc>
+      </w:tr>
+      <w:tr>
+        <w:tc>
+          <w:tcPr>
+            <w:tcW w:w="1548" w:type="dxa"/>
+          </w:tcPr>
+          <w:p>
+            <w:r>
+              <w:t>Double pump pressure</w:t>
+            </w:r>
+          </w:p>
+        </w:tc>
+        <w:tc>
+          <w:tcPr>
+            <w:tcW w:w="7357" w:type="dxa"/>
+          </w:tcPr>
+          <w:p>
+            <w:r>
+              <w:t>Pump pressure is doubled from 25 psi to 50 psi</w:t>
+            </w:r>
+          </w:p>
+        </w:tc>
+      </w:tr>
+      <w:tr>
+        <w:tc>
+          <w:tcPr>
+            <w:tcW w:w="1548" w:type="dxa"/>
+          </w:tcPr>
+          <w:p>
+            <w:r>
+              <w:t>Double well depth</w:t>
+            </w:r>
+          </w:p>
+        </w:tc>
+        <w:tc>
+          <w:tcPr>
+            <w:tcW w:w="7357" w:type="dxa"/>
+          </w:tcPr>
+          <w:p>
+            <w:r>
+              <w:t>Well depth is doubled from 150 to 300 feet</w:t>
+            </w:r>
+            <w:r>
+              <w:t>, larger the range the more impactful this assumption</w:t>
+            </w:r>
+          </w:p>
+        </w:tc>
+      </w:tr>
+      <w:tr>
+        <w:tc>
+          <w:tcPr>
+            <w:tcW w:w="1548" w:type="dxa"/>
+          </w:tcPr>
+          <w:p>
+            <w:r>
+              <w:t>Eliminate pesticides</w:t>
+            </w:r>
+          </w:p>
+        </w:tc>
+        <w:tc>
+          <w:tcPr>
+            <w:tcW w:w="7357" w:type="dxa"/>
+          </w:tcPr>
+          <w:p>
+            <w:r>
+              <w:t>Eliminate passes and embedded energy</w:t>
+            </w:r>
+          </w:p>
+        </w:tc>
+      </w:tr>
+      <w:tr>
+        <w:tc>
+          <w:tcPr>
+            <w:tcW w:w="1548" w:type="dxa"/>
+          </w:tcPr>
+          <w:p>
+            <w:r>
+              <w:t>Electrify irrigation</w:t>
+            </w:r>
+          </w:p>
+        </w:tc>
+        <w:tc>
+          <w:tcPr>
+            <w:tcW w:w="7357" w:type="dxa"/>
+          </w:tcPr>
+          <w:p>
+            <w:r>
+              <w:t>Change energy source for pumping irrigation water to electric (</w:t>
+            </w:r>
+            <w:r>
+              <w:t>90% work conversion efficiency</w:t>
+            </w:r>
+            <w:r>
+              <w:t xml:space="preserve">). </w:t>
+            </w:r>
+          </w:p>
+        </w:tc>
+      </w:tr>
+      <w:tr>
+        <w:tc>
+          <w:tcPr>
+            <w:tcW w:w="1548" w:type="dxa"/>
+          </w:tcPr>
+          <w:p>
+            <w:r>
+              <w:t>Electrify harvest operations</w:t>
+            </w:r>
+          </w:p>
+        </w:tc>
+        <w:tc>
+          <w:tcPr>
+            <w:tcW w:w="7357" w:type="dxa"/>
+          </w:tcPr>
+          <w:p>
+            <w:r>
+              <w:t>Change harvest operations energy source to electric.</w:t>
+            </w:r>
+          </w:p>
+        </w:tc>
+      </w:tr>
+      <w:tr>
+        <w:tc>
+          <w:tcPr>
+            <w:tcW w:w="1548" w:type="dxa"/>
+          </w:tcPr>
+          <w:p>
+            <w:r>
+              <w:t>Electrify field operations</w:t>
+            </w:r>
+          </w:p>
+        </w:tc>
+        <w:tc>
+          <w:tcPr>
+            <w:tcW w:w="7357" w:type="dxa"/>
+          </w:tcPr>
+          <w:p>
+            <w:r>
+              <w:t>Change all operations except harvest to electric.</w:t>
+            </w:r>
+          </w:p>
+        </w:tc>
+      </w:tr>
+      <w:tr>
+        <w:tc>
+          <w:tcPr>
+            <w:tcW w:w="1548" w:type="dxa"/>
+          </w:tcPr>
+          <w:p>
+            <w:r>
+              <w:t>Change from flood/sprinkler irrigation to drip irrigation</w:t>
+            </w:r>
+          </w:p>
+        </w:tc>
+        <w:tc>
+          <w:tcPr>
+            <w:tcW w:w="7357" w:type="dxa"/>
+          </w:tcPr>
+          <w:p>
+            <w:r>
+              <w:t>Here we assume y</w:t>
+            </w:r>
+            <w:r>
+              <w:t>ou have to apply more water than the crop actually needs due to water losses</w:t>
+            </w:r>
+            <w:r>
+              <w:t xml:space="preserve"> from the irrigation type</w:t>
+            </w:r>
+            <w:r>
+              <w:t>. Efficiencies are flood &lt; sprinkler &lt; drip (70%, 80%, 90%).</w:t>
+            </w:r>
+          </w:p>
+        </w:tc>
+      </w:tr>
+      <w:tr>
+        <w:tc>
+          <w:tcPr>
+            <w:tcW w:w="1548" w:type="dxa"/>
+          </w:tcPr>
+          <w:p>
+            <w:r>
+              <w:t>Eliminate insecticides</w:t>
+            </w:r>
+          </w:p>
+        </w:tc>
+        <w:tc>
+          <w:tcPr>
+            <w:tcW w:w="7357" w:type="dxa"/>
+          </w:tcPr>
+          <w:p>
+            <w:r>
+              <w:t>Eliminate passes and products</w:t>
+            </w:r>
+          </w:p>
+        </w:tc>
+      </w:tr>
+      <w:tr>
+        <w:tc>
+          <w:tcPr>
+            <w:tcW w:w="1548" w:type="dxa"/>
+          </w:tcPr>
+          <w:p>
+            <w:r>
+              <w:lastRenderedPageBreak/>
+              <w:t>Eliminate herbicides</w:t>
+            </w:r>
+          </w:p>
+        </w:tc>
+        <w:tc>
+          <w:tcPr>
+            <w:tcW w:w="7357" w:type="dxa"/>
+          </w:tcPr>
+          <w:p>
+            <w:r>
+              <w:t>Eliminate passes and products</w:t>
+            </w:r>
+          </w:p>
+        </w:tc>
+      </w:tr>
+      <w:tr>
+        <w:tc>
+          <w:tcPr>
+            <w:tcW w:w="1548" w:type="dxa"/>
+          </w:tcPr>
+          <w:p>
+            <w:r>
+              <w:t xml:space="preserve">Surface water, gravity fed irrigation (no </w:t>
+            </w:r>
+            <w:r>
+              <w:t>irrigation energy used</w:t>
+            </w:r>
+            <w:r>
+              <w:t>)</w:t>
+            </w:r>
+          </w:p>
+        </w:tc>
+        <w:tc>
+          <w:tcPr>
+            <w:tcW w:w="7357" w:type="dxa"/>
+          </w:tcPr>
+          <w:p>
+            <w:r>
+              <w:t>(Tulare only)</w:t>
+            </w:r>
+          </w:p>
+        </w:tc>
+      </w:tr>
+      <w:tr>
+        <w:tc>
+          <w:tcPr>
+            <w:tcW w:w="1548" w:type="dxa"/>
+          </w:tcPr>
+          <w:p>
+            <w:r>
+              <w:t>No leaching-derived N2O emissions</w:t>
+            </w:r>
+          </w:p>
+        </w:tc>
+        <w:tc>
+          <w:tcPr>
+            <w:tcW w:w="7357" w:type="dxa"/>
+          </w:tcPr>
+          <w:p>
+            <w:r>
+              <w:t>N2O from volatilization provides wet and dry climate values (used dry climate values). The fraction leached is set at 0.24 ‘in wet climates’,  but the leaching/runoff derived N2O has only a static value (0.011 of the amount leached). May need to rerun everything eliminating this component (</w:t>
+            </w:r>
+            <w:r>
+              <w:rPr>
+                <w:color w:val="FF0000"/>
+              </w:rPr>
+              <w:t>I don’t think California has a nitrogen leaching problem?</w:t>
+            </w:r>
+            <w:r>
+              <w:t>)</w:t>
+            </w:r>
+          </w:p>
+        </w:tc>
+      </w:tr>
+      <w:tr>
+        <w:tc>
+          <w:tcPr>
+            <w:tcW w:w="1548" w:type="dxa"/>
+          </w:tcPr>
+          <w:p>
+            <w:r>
+              <w:t>Pasture carbon credit</w:t>
+            </w:r>
+          </w:p>
+        </w:tc>
+        <w:tc>
+          <w:tcPr>
+            <w:tcW w:w="7357" w:type="dxa"/>
+          </w:tcPr>
+          <w:p>
+            <w:r>
+              <w:t>From California Healthy Soils</w:t>
+            </w:r>
+            <w:r>
+              <w:t>, specific to each county</w:t>
+            </w:r>
+          </w:p>
+        </w:tc>
+      </w:tr>
+      <w:tr>
+        <w:tc>
+          <w:tcPr>
+            <w:tcW w:w="1548" w:type="dxa"/>
+          </w:tcPr>
+          <w:p>
+            <w:r>
+              <w:t>No carbon credit</w:t>
+            </w:r>
+          </w:p>
+        </w:tc>
+        <w:tc>
+          <w:tcPr>
+            <w:tcW w:w="7357" w:type="dxa"/>
+          </w:tcPr>
+          <w:p>
+            <w:r>
+              <w:t>From California Healthy Soils</w:t>
+            </w:r>
+            <w:r>
+              <w:t>, specific to each county</w:t>
+            </w:r>
+          </w:p>
+        </w:tc>
+      </w:tr>
+      <w:tr>
+        <w:tc>
+          <w:tcPr>
+            <w:tcW w:w="1548" w:type="dxa"/>
+          </w:tcPr>
+          <w:p>
+            <w:r>
+              <w:t>Eliminate fertilizer offset</w:t>
+            </w:r>
+          </w:p>
+        </w:tc>
+        <w:tc>
+          <w:tcPr>
+            <w:tcW w:w="7357" w:type="dxa"/>
+          </w:tcPr>
+          <w:p>
+            <w:r>
+              <w:t xml:space="preserve">The crop following alfalfa will require less nitrogen compared to if it followed another annual crop. Many studies don’t take this credit into account. </w:t>
+            </w:r>
+          </w:p>
+        </w:tc>
+      </w:tr>
+    </w:tbl>
+    <w:p/>
+    <w:p>
+      <w:r>
+        <w:t xml:space="preserve">Ottman and Putnam (??) deficit irrigation with alfalfa: What are the economics? </w:t>
+      </w:r>
+      <w:hyperlink r:id="rId4" w:history="1">
+        <w:r>
+          <w:rPr>
+            <w:rStyle w:val="Hyperlink"/>
+          </w:rPr>
+          <w:t>https://alfalfa.ucdavis.edu/+symposium/2017/PDFfiles/Ottman%20Mike.pdf</w:t>
+        </w:r>
+      </w:hyperlink>
+    </w:p>
+    <w:p>
+      <w:r>
+        <w:t xml:space="preserve">IPCC 2019 refinement </w:t>
+      </w:r>
+      <w:r>
+        <w:t>https://www.ipcc-nggip.iges.or.jp/public/2019rf/vol4.html</w:t>
+      </w:r>
+    </w:p>
     <w:p/>
     <w:p/>
     <w:p/>
@@ -2723,536 +3267,6 @@
       </w:tr>
     </w:tbl>
     <w:p/>
-    <w:p/>
-    <w:p/>
-    <w:p/>
-    <w:p>
-      <w:r>
-        <w:t>Table 3. Scenarios</w:t>
-      </w:r>
-      <w:r>
-        <w:t xml:space="preserve"> – note all changes are individually made to the base scenario (i.e. no stacking of scenarios has been done). </w:t>
-      </w:r>
-    </w:p>
-    <w:tbl>
-      <w:tblPr>
-        <w:tblStyle w:val="TableGrid"/>
-        <w:tblW w:w="8905" w:type="dxa"/>
-        <w:tblLook w:val="04A0" w:firstRow="1" w:lastRow="0" w:firstColumn="1" w:lastColumn="0" w:noHBand="0" w:noVBand="1"/>
-      </w:tblPr>
-      <w:tblGrid>
-        <w:gridCol w:w="1548"/>
-        <w:gridCol w:w="7357"/>
-      </w:tblGrid>
-      <w:tr>
-        <w:tc>
-          <w:tcPr>
-            <w:tcW w:w="1548" w:type="dxa"/>
-          </w:tcPr>
-          <w:p>
-            <w:r>
-              <w:t>Name</w:t>
-            </w:r>
-          </w:p>
-        </w:tc>
-        <w:tc>
-          <w:tcPr>
-            <w:tcW w:w="7357" w:type="dxa"/>
-          </w:tcPr>
-          <w:p>
-            <w:r>
-              <w:t>Description</w:t>
-            </w:r>
-          </w:p>
-        </w:tc>
-      </w:tr>
-      <w:tr>
-        <w:tc>
-          <w:tcPr>
-            <w:tcW w:w="1548" w:type="dxa"/>
-          </w:tcPr>
-          <w:p>
-            <w:r>
-              <w:t>All ground water</w:t>
-            </w:r>
-          </w:p>
-        </w:tc>
-        <w:tc>
-          <w:tcPr>
-            <w:tcW w:w="7357" w:type="dxa"/>
-          </w:tcPr>
-          <w:p>
-            <w:r>
-              <w:t>All water requirements are assumed to be met using water pumped at 25 psi from 150 foot deep well</w:t>
-            </w:r>
-          </w:p>
-        </w:tc>
-      </w:tr>
-      <w:tr>
-        <w:tc>
-          <w:tcPr>
-            <w:tcW w:w="1548" w:type="dxa"/>
-          </w:tcPr>
-          <w:p>
-            <w:r>
-              <w:t>All surface water</w:t>
-            </w:r>
-          </w:p>
-        </w:tc>
-        <w:tc>
-          <w:tcPr>
-            <w:tcW w:w="7357" w:type="dxa"/>
-          </w:tcPr>
-          <w:p>
-            <w:r>
-              <w:t>All water requirements are assumed to be met using water pumped at 25 psi from a surface source</w:t>
-            </w:r>
-          </w:p>
-        </w:tc>
-      </w:tr>
-      <w:tr>
-        <w:tc>
-          <w:tcPr>
-            <w:tcW w:w="1548" w:type="dxa"/>
-          </w:tcPr>
-          <w:p>
-            <w:r>
-              <w:t>Deficit irrigation</w:t>
-            </w:r>
-          </w:p>
-        </w:tc>
-        <w:tc>
-          <w:tcPr>
-            <w:tcW w:w="7357" w:type="dxa"/>
-          </w:tcPr>
-          <w:p>
-            <w:r>
-              <w:t>(Tulare only)</w:t>
-            </w:r>
-          </w:p>
-          <w:p>
-            <w:r>
-              <w:lastRenderedPageBreak/>
-              <w:t xml:space="preserve">Water use is decreased from 64 ac-in per year to </w:t>
-            </w:r>
-            <w:r>
-              <w:rPr>
-                <w:color w:val="FF0000"/>
-              </w:rPr>
-              <w:t xml:space="preserve">51 ac-in per year </w:t>
-            </w:r>
-            <w:r>
-              <w:t xml:space="preserve">(based on Ottman and Putnam), no July and August harvests of hay resulting in only 7 harvests instead of 9. Hay yields are reduced from 10 Mg ha-1 per </w:t>
-            </w:r>
-            <w:r>
-              <w:t xml:space="preserve">year to </w:t>
-            </w:r>
-            <w:r>
-              <w:rPr>
-                <w:color w:val="FF0000"/>
-              </w:rPr>
-              <w:t xml:space="preserve">7 Mg ha-1 </w:t>
-            </w:r>
-            <w:r>
-              <w:t>per year. All other field activities are assumed to remain the same.</w:t>
-            </w:r>
-            <w:r>
-              <w:t xml:space="preserve"> </w:t>
-            </w:r>
-          </w:p>
-        </w:tc>
-      </w:tr>
-      <w:tr>
-        <w:tc>
-          <w:tcPr>
-            <w:tcW w:w="1548" w:type="dxa"/>
-          </w:tcPr>
-          <w:p>
-            <w:r>
-              <w:lastRenderedPageBreak/>
-              <w:t>Stand life extension</w:t>
-            </w:r>
-          </w:p>
-        </w:tc>
-        <w:tc>
-          <w:tcPr>
-            <w:tcW w:w="7357" w:type="dxa"/>
-          </w:tcPr>
-          <w:p>
-            <w:r>
-              <w:t>Stand life is increased by one-third (3 to 4 years in Tulare, 6 to 8 years in Siskiyou)</w:t>
-            </w:r>
-          </w:p>
-        </w:tc>
-      </w:tr>
-      <w:tr>
-        <w:tc>
-          <w:tcPr>
-            <w:tcW w:w="1548" w:type="dxa"/>
-          </w:tcPr>
-          <w:p>
-            <w:r>
-              <w:t>Double pump pressure</w:t>
-            </w:r>
-          </w:p>
-        </w:tc>
-        <w:tc>
-          <w:tcPr>
-            <w:tcW w:w="7357" w:type="dxa"/>
-          </w:tcPr>
-          <w:p>
-            <w:r>
-              <w:t>Pump pressure is doubled from 25 psi to 50 psi</w:t>
-            </w:r>
-          </w:p>
-        </w:tc>
-      </w:tr>
-      <w:tr>
-        <w:tc>
-          <w:tcPr>
-            <w:tcW w:w="1548" w:type="dxa"/>
-          </w:tcPr>
-          <w:p>
-            <w:r>
-              <w:t>Double well depth</w:t>
-            </w:r>
-          </w:p>
-        </w:tc>
-        <w:tc>
-          <w:tcPr>
-            <w:tcW w:w="7357" w:type="dxa"/>
-          </w:tcPr>
-          <w:p>
-            <w:r>
-              <w:t>Well depth is doubled from 150 to 300 feet</w:t>
-            </w:r>
-          </w:p>
-        </w:tc>
-      </w:tr>
-      <w:tr>
-        <w:tc>
-          <w:tcPr>
-            <w:tcW w:w="1548" w:type="dxa"/>
-          </w:tcPr>
-          <w:p>
-            <w:r>
-              <w:t>Eliminate pesticides</w:t>
-            </w:r>
-          </w:p>
-        </w:tc>
-        <w:tc>
-          <w:tcPr>
-            <w:tcW w:w="7357" w:type="dxa"/>
-          </w:tcPr>
-          <w:p>
-            <w:r>
-              <w:t>Eliminate passes and embedded energy</w:t>
-            </w:r>
-          </w:p>
-        </w:tc>
-      </w:tr>
-      <w:tr>
-        <w:tc>
-          <w:tcPr>
-            <w:tcW w:w="1548" w:type="dxa"/>
-          </w:tcPr>
-          <w:p>
-            <w:r>
-              <w:t>Electrify irrigation</w:t>
-            </w:r>
-          </w:p>
-        </w:tc>
-        <w:tc>
-          <w:tcPr>
-            <w:tcW w:w="7357" w:type="dxa"/>
-          </w:tcPr>
-          <w:p>
-            <w:r>
-              <w:t>Change energy source for pumping irrigation water to electric (</w:t>
-            </w:r>
-            <w:r>
-              <w:t>90% work conversion efficiency</w:t>
-            </w:r>
-            <w:r>
-              <w:t xml:space="preserve">). </w:t>
-            </w:r>
-          </w:p>
-        </w:tc>
-      </w:tr>
-      <w:tr>
-        <w:tc>
-          <w:tcPr>
-            <w:tcW w:w="1548" w:type="dxa"/>
-          </w:tcPr>
-          <w:p>
-            <w:r>
-              <w:t>Electrify harvest operations</w:t>
-            </w:r>
-          </w:p>
-        </w:tc>
-        <w:tc>
-          <w:tcPr>
-            <w:tcW w:w="7357" w:type="dxa"/>
-          </w:tcPr>
-          <w:p>
-            <w:r>
-              <w:t>Change harvest operations energy source to electric.</w:t>
-            </w:r>
-          </w:p>
-        </w:tc>
-      </w:tr>
-      <w:tr>
-        <w:tc>
-          <w:tcPr>
-            <w:tcW w:w="1548" w:type="dxa"/>
-          </w:tcPr>
-          <w:p>
-            <w:r>
-              <w:t>Electrify field operations</w:t>
-            </w:r>
-          </w:p>
-        </w:tc>
-        <w:tc>
-          <w:tcPr>
-            <w:tcW w:w="7357" w:type="dxa"/>
-          </w:tcPr>
-          <w:p>
-            <w:r>
-              <w:t>Change all operations except harvest to electric.</w:t>
-            </w:r>
-          </w:p>
-        </w:tc>
-      </w:tr>
-      <w:tr>
-        <w:tc>
-          <w:tcPr>
-            <w:tcW w:w="1548" w:type="dxa"/>
-          </w:tcPr>
-          <w:p>
-            <w:r>
-              <w:t>Change from flood/sprinkler irrigation to drip irrigation</w:t>
-            </w:r>
-          </w:p>
-        </w:tc>
-        <w:tc>
-          <w:tcPr>
-            <w:tcW w:w="7357" w:type="dxa"/>
-          </w:tcPr>
-          <w:p>
-            <w:r>
-              <w:t>Here we assume y</w:t>
-            </w:r>
-            <w:r>
-              <w:t>ou have to apply more water than the crop actually needs due to water losses</w:t>
-            </w:r>
-            <w:r>
-              <w:t xml:space="preserve"> from the irrigation type</w:t>
-            </w:r>
-            <w:r>
-              <w:t>. Efficiencies are flood &lt; sprinkler &lt; drip (70%, 80%, 90%).</w:t>
-            </w:r>
-          </w:p>
-        </w:tc>
-      </w:tr>
-      <w:tr>
-        <w:tc>
-          <w:tcPr>
-            <w:tcW w:w="1548" w:type="dxa"/>
-          </w:tcPr>
-          <w:p>
-            <w:r>
-              <w:t>Eliminate insecticides</w:t>
-            </w:r>
-          </w:p>
-        </w:tc>
-        <w:tc>
-          <w:tcPr>
-            <w:tcW w:w="7357" w:type="dxa"/>
-          </w:tcPr>
-          <w:p>
-            <w:r>
-              <w:t>Eliminate passes and products</w:t>
-            </w:r>
-          </w:p>
-        </w:tc>
-      </w:tr>
-      <w:tr>
-        <w:tc>
-          <w:tcPr>
-            <w:tcW w:w="1548" w:type="dxa"/>
-          </w:tcPr>
-          <w:p>
-            <w:r>
-              <w:t>Eliminate herbicides</w:t>
-            </w:r>
-          </w:p>
-        </w:tc>
-        <w:tc>
-          <w:tcPr>
-            <w:tcW w:w="7357" w:type="dxa"/>
-          </w:tcPr>
-          <w:p>
-            <w:r>
-              <w:t>Eliminate passes and products</w:t>
-            </w:r>
-          </w:p>
-        </w:tc>
-      </w:tr>
-      <w:tr>
-        <w:tc>
-          <w:tcPr>
-            <w:tcW w:w="1548" w:type="dxa"/>
-          </w:tcPr>
-          <w:p>
-            <w:r>
-              <w:t xml:space="preserve">Surface water, gravity fed irrigation (no </w:t>
-            </w:r>
-            <w:r>
-              <w:t>irrigation energy used</w:t>
-            </w:r>
-            <w:r>
-              <w:t>)</w:t>
-            </w:r>
-          </w:p>
-        </w:tc>
-        <w:tc>
-          <w:tcPr>
-            <w:tcW w:w="7357" w:type="dxa"/>
-          </w:tcPr>
-          <w:p>
-            <w:r>
-              <w:t>(Tulare only)</w:t>
-            </w:r>
-          </w:p>
-        </w:tc>
-      </w:tr>
-      <w:tr>
-        <w:tc>
-          <w:tcPr>
-            <w:tcW w:w="1548" w:type="dxa"/>
-          </w:tcPr>
-          <w:p>
-            <w:r>
-              <w:t>No leaching-derived N2O emissions</w:t>
-            </w:r>
-          </w:p>
-        </w:tc>
-        <w:tc>
-          <w:tcPr>
-            <w:tcW w:w="7357" w:type="dxa"/>
-          </w:tcPr>
-          <w:p>
-            <w:r>
-              <w:t>N2O from volatilization provides wet and dry climate values (used dry climate values). The fraction leached is set at 0.24 ‘in wet climates’,  but the leaching/runoff derived N2O has only a static value (0.011 of the amount leached). May need to rerun everything eliminating this component (</w:t>
-            </w:r>
-            <w:r>
-              <w:rPr>
-                <w:color w:val="FF0000"/>
-              </w:rPr>
-              <w:t>I don’t think California has a nitrogen leaching problem?</w:t>
-            </w:r>
-            <w:r>
-              <w:t>)</w:t>
-            </w:r>
-          </w:p>
-        </w:tc>
-      </w:tr>
-      <w:tr>
-        <w:tc>
-          <w:tcPr>
-            <w:tcW w:w="1548" w:type="dxa"/>
-          </w:tcPr>
-          <w:p>
-            <w:r>
-              <w:t>Pasture carbon credit</w:t>
-            </w:r>
-          </w:p>
-        </w:tc>
-        <w:tc>
-          <w:tcPr>
-            <w:tcW w:w="7357" w:type="dxa"/>
-          </w:tcPr>
-          <w:p>
-            <w:r>
-              <w:t>From California Healthy Soils</w:t>
-            </w:r>
-            <w:r>
-              <w:t>, specific to each county</w:t>
-            </w:r>
-          </w:p>
-        </w:tc>
-      </w:tr>
-      <w:tr>
-        <w:tc>
-          <w:tcPr>
-            <w:tcW w:w="1548" w:type="dxa"/>
-          </w:tcPr>
-          <w:p>
-            <w:r>
-              <w:t>No carbon credit</w:t>
-            </w:r>
-          </w:p>
-        </w:tc>
-        <w:tc>
-          <w:tcPr>
-            <w:tcW w:w="7357" w:type="dxa"/>
-          </w:tcPr>
-          <w:p>
-            <w:r>
-              <w:t>From California Healthy Soils</w:t>
-            </w:r>
-            <w:r>
-              <w:t>, specific to each county</w:t>
-            </w:r>
-          </w:p>
-        </w:tc>
-      </w:tr>
-      <w:tr>
-        <w:tc>
-          <w:tcPr>
-            <w:tcW w:w="1548" w:type="dxa"/>
-          </w:tcPr>
-          <w:p>
-            <w:r>
-              <w:t>Eliminate fertilizer offset</w:t>
-            </w:r>
-          </w:p>
-        </w:tc>
-        <w:tc>
-          <w:tcPr>
-            <w:tcW w:w="7357" w:type="dxa"/>
-          </w:tcPr>
-          <w:p>
-            <w:r>
-              <w:t xml:space="preserve">The crop following alfalfa will require less nitrogen compared to if it followed another annual crop. Many studies don’t take this credit into account. </w:t>
-            </w:r>
-          </w:p>
-        </w:tc>
-      </w:tr>
-    </w:tbl>
-    <w:p/>
-    <w:p>
-      <w:r>
-        <w:t xml:space="preserve">Ottman and Putnam (??) deficit irrigation with alfalfa: What are the economics? </w:t>
-      </w:r>
-      <w:hyperlink r:id="rId4" w:history="1">
-        <w:r>
-          <w:rPr>
-            <w:rStyle w:val="Hyperlink"/>
-          </w:rPr>
-          <w:t>https://alfalfa.ucdavis.edu/+symposium/2017/PDFfiles/Ottman%20Mike.pdf</w:t>
-        </w:r>
-      </w:hyperlink>
-    </w:p>
-    <w:p>
-      <w:r>
-        <w:lastRenderedPageBreak/>
-        <w:t xml:space="preserve">IPCC 2019 refinement </w:t>
-      </w:r>
-      <w:r>
-        <w:t>https://www.ipcc-nggip.iges.or.jp/public/2019rf/vol4.html</w:t>
-      </w:r>
-    </w:p>
     <w:p/>
     <w:sectPr>
       <w:pgSz w:w="12240" w:h="15840"/>
